--- a/SUJAN_MAJUMDER_CV(new) (1).docx
+++ b/SUJAN_MAJUMDER_CV(new) (1).docx
@@ -1,6 +1,6 @@
 
 <file path=word/document.xml><?xml version="1.0" encoding="utf-8"?>
-<w:document xmlns:wpc="http://schemas.microsoft.com/office/word/2010/wordprocessingCanvas" xmlns:mc="http://schemas.openxmlformats.org/markup-compatibility/2006" xmlns:o="urn:schemas-microsoft-com:office:office" xmlns:r="http://schemas.openxmlformats.org/officeDocument/2006/relationships" xmlns:m="http://schemas.openxmlformats.org/officeDocument/2006/math" xmlns:v="urn:schemas-microsoft-com:vml" xmlns:wp14="http://schemas.microsoft.com/office/word/2010/wordprocessingDrawing" xmlns:wp="http://schemas.openxmlformats.org/drawingml/2006/wordprocessingDrawing" xmlns:w10="urn:schemas-microsoft-com:office:word" xmlns:w="http://schemas.openxmlformats.org/wordprocessingml/2006/main" xmlns:w14="http://schemas.microsoft.com/office/word/2010/wordml" xmlns:wpg="http://schemas.microsoft.com/office/word/2010/wordprocessingGroup" xmlns:wpi="http://schemas.microsoft.com/office/word/2010/wordprocessingInk" xmlns:wne="http://schemas.microsoft.com/office/word/2006/wordml" xmlns:wps="http://schemas.microsoft.com/office/word/2010/wordprocessingShape" mc:Ignorable="w14 wp14">
+<w:document xmlns:ve="http://schemas.openxmlformats.org/markup-compatibility/2006" xmlns:o="urn:schemas-microsoft-com:office:office" xmlns:r="http://schemas.openxmlformats.org/officeDocument/2006/relationships" xmlns:m="http://schemas.openxmlformats.org/officeDocument/2006/math" xmlns:v="urn:schemas-microsoft-com:vml" xmlns:wp="http://schemas.openxmlformats.org/drawingml/2006/wordprocessingDrawing" xmlns:w10="urn:schemas-microsoft-com:office:word" xmlns:w="http://schemas.openxmlformats.org/wordprocessingml/2006/main" xmlns:wne="http://schemas.microsoft.com/office/word/2006/wordml">
   <w:body>
     <w:p>
       <w:pPr>
@@ -16,1190 +16,6 @@
           <w:sz w:val="28"/>
         </w:rPr>
       </w:pPr>
-      <w:r>
-        <w:rPr>
-          <w:rFonts w:ascii="Verdana" w:hAnsi="Verdana"/>
-          <w:noProof/>
-          <w:color w:val="943634" w:themeColor="accent2" w:themeShade="BF"/>
-        </w:rPr>
-        <w:pict>
-          <v:rect id="_x0000_s1026" style="position:absolute;left:0;text-align:left;margin-left:-40pt;margin-top:-124.05pt;width:217.05pt;height:930.85pt;z-index:251658240" fillcolor="#4bacc6 [3208]" strokecolor="#f2f2f2 [3041]" strokeweight="3pt">
-            <v:shadow on="t" type="perspective" color="#205867 [1608]" opacity=".5" offset="1pt" offset2="-1pt"/>
-            <v:textbox style="mso-next-textbox:#_x0000_s1026">
-              <w:txbxContent>
-                <w:p>
-                  <w:pPr>
-                    <w:rPr>
-                      <w:b/>
-                      <w:sz w:val="56"/>
-                      <w:vertAlign w:val="superscript"/>
-                    </w:rPr>
-                  </w:pPr>
-                </w:p>
-                <w:p>
-                  <w:pPr>
-                    <w:rPr>
-                      <w:b/>
-                      <w:sz w:val="56"/>
-                      <w:vertAlign w:val="superscript"/>
-                    </w:rPr>
-                  </w:pPr>
-                </w:p>
-                <w:p>
-                  <w:pPr>
-                    <w:rPr>
-                      <w:b/>
-                      <w:sz w:val="56"/>
-                      <w:vertAlign w:val="superscript"/>
-                    </w:rPr>
-                  </w:pPr>
-                </w:p>
-                <w:p>
-                  <w:pPr>
-                    <w:rPr>
-                      <w:b/>
-                      <w:sz w:val="56"/>
-                      <w:vertAlign w:val="superscript"/>
-                    </w:rPr>
-                  </w:pPr>
-                </w:p>
-                <w:p>
-                  <w:pPr>
-                    <w:jc w:val="center"/>
-                    <w:rPr>
-                      <w:b/>
-                      <w:sz w:val="56"/>
-                      <w:vertAlign w:val="superscript"/>
-                    </w:rPr>
-                  </w:pPr>
-                </w:p>
-                <w:p>
-                  <w:pPr>
-                    <w:tabs>
-                      <w:tab w:val="left" w:pos="900"/>
-                    </w:tabs>
-                    <w:spacing w:after="0" w:line="240" w:lineRule="auto"/>
-                    <w:jc w:val="center"/>
-                    <w:rPr>
-                      <w:b/>
-                      <w:color w:val="FFFFFF" w:themeColor="background1"/>
-                      <w:sz w:val="48"/>
-                      <w:szCs w:val="48"/>
-                      <w:vertAlign w:val="superscript"/>
-                    </w:rPr>
-                  </w:pPr>
-                  <w:r>
-                    <w:rPr>
-                      <w:b/>
-                      <w:color w:val="FFFFFF" w:themeColor="background1"/>
-                      <w:sz w:val="48"/>
-                      <w:szCs w:val="48"/>
-                      <w:vertAlign w:val="superscript"/>
-                    </w:rPr>
-                    <w:t>CONTRACT</w:t>
-                  </w:r>
-                </w:p>
-                <w:p>
-                  <w:pPr>
-                    <w:spacing w:after="0" w:line="240" w:lineRule="auto"/>
-                    <w:ind w:firstLine="720"/>
-                    <w:jc w:val="right"/>
-                    <w:rPr>
-                      <w:rFonts w:asciiTheme="majorHAnsi" w:hAnsiTheme="majorHAnsi"/>
-                      <w:b/>
-                      <w:color w:val="FFFFFF" w:themeColor="background1"/>
-                      <w:sz w:val="32"/>
-                      <w:szCs w:val="32"/>
-                      <w:vertAlign w:val="superscript"/>
-                    </w:rPr>
-                  </w:pPr>
-                  <w:r>
-                    <w:rPr>
-                      <w:rFonts w:asciiTheme="majorHAnsi" w:hAnsiTheme="majorHAnsi"/>
-                      <w:color w:val="FFFFFF" w:themeColor="background1"/>
-                      <w:sz w:val="36"/>
-                      <w:szCs w:val="28"/>
-                      <w:vertAlign w:val="superscript"/>
-                    </w:rPr>
-                    <w:t xml:space="preserve">  </w:t>
-                  </w:r>
-                  <w:r>
-                    <w:rPr>
-                      <w:rFonts w:asciiTheme="majorHAnsi" w:hAnsiTheme="majorHAnsi"/>
-                      <w:b/>
-                      <w:color w:val="FFFFFF" w:themeColor="background1"/>
-                      <w:sz w:val="32"/>
-                      <w:szCs w:val="32"/>
-                      <w:vertAlign w:val="superscript"/>
-                    </w:rPr>
-                    <w:t>sujanmajumder211</w:t>
-                  </w:r>
-                  <w:r>
-                    <w:rPr>
-                      <w:rFonts w:asciiTheme="majorHAnsi" w:hAnsiTheme="majorHAnsi"/>
-                      <w:b/>
-                      <w:color w:val="FFFFFF" w:themeColor="background1"/>
-                      <w:sz w:val="32"/>
-                      <w:szCs w:val="32"/>
-                      <w:vertAlign w:val="superscript"/>
-                    </w:rPr>
-                    <w:t>@</w:t>
-                  </w:r>
-                  <w:r>
-                    <w:rPr>
-                      <w:rFonts w:asciiTheme="majorHAnsi" w:hAnsiTheme="majorHAnsi"/>
-                      <w:b/>
-                      <w:color w:val="FFFFFF" w:themeColor="background1"/>
-                      <w:sz w:val="32"/>
-                      <w:szCs w:val="32"/>
-                      <w:vertAlign w:val="superscript"/>
-                    </w:rPr>
-                    <w:t>gmail.com</w:t>
-                  </w:r>
-                </w:p>
-                <w:p>
-                  <w:pPr>
-                    <w:spacing w:after="0" w:line="240" w:lineRule="auto"/>
-                    <w:jc w:val="right"/>
-                    <w:rPr>
-                      <w:color w:val="FFFFFF" w:themeColor="background1"/>
-                      <w:sz w:val="40"/>
-                      <w:vertAlign w:val="superscript"/>
-                    </w:rPr>
-                  </w:pPr>
-                </w:p>
-                <w:p>
-                  <w:pPr>
-                    <w:tabs>
-                      <w:tab w:val="left" w:pos="1260"/>
-                      <w:tab w:val="left" w:pos="1530"/>
-                    </w:tabs>
-                    <w:spacing w:after="0" w:line="240" w:lineRule="auto"/>
-                    <w:ind w:left="720"/>
-                    <w:rPr>
-                      <w:rFonts w:asciiTheme="majorHAnsi" w:hAnsiTheme="majorHAnsi"/>
-                      <w:b/>
-                      <w:color w:val="FFFFFF" w:themeColor="background1"/>
-                      <w:sz w:val="40"/>
-                      <w:vertAlign w:val="superscript"/>
-                    </w:rPr>
-                  </w:pPr>
-                  <w:r>
-                    <w:rPr>
-                      <w:rFonts w:asciiTheme="majorHAnsi" w:hAnsiTheme="majorHAnsi"/>
-                      <w:color w:val="FFFFFF" w:themeColor="background1"/>
-                      <w:sz w:val="36"/>
-                      <w:vertAlign w:val="superscript"/>
-                    </w:rPr>
-                    <w:t xml:space="preserve">      </w:t>
-                  </w:r>
-                  <w:r>
-                    <w:rPr>
-                      <w:rFonts w:asciiTheme="majorHAnsi" w:hAnsiTheme="majorHAnsi"/>
-                      <w:b/>
-                      <w:color w:val="FFFFFF" w:themeColor="background1"/>
-                      <w:sz w:val="36"/>
-                      <w:vertAlign w:val="superscript"/>
-                    </w:rPr>
-                    <w:t>+88</w:t>
-                  </w:r>
-                  <w:r>
-                    <w:rPr>
-                      <w:rFonts w:asciiTheme="majorHAnsi" w:hAnsiTheme="majorHAnsi"/>
-                      <w:b/>
-                      <w:color w:val="FFFFFF" w:themeColor="background1"/>
-                      <w:sz w:val="36"/>
-                      <w:vertAlign w:val="superscript"/>
-                    </w:rPr>
-                    <w:t>01837-039532</w:t>
-                  </w:r>
-                </w:p>
-                <w:p>
-                  <w:pPr>
-                    <w:tabs>
-                      <w:tab w:val="left" w:pos="900"/>
-                      <w:tab w:val="left" w:pos="1170"/>
-                    </w:tabs>
-                    <w:spacing w:after="0" w:line="240" w:lineRule="auto"/>
-                    <w:jc w:val="right"/>
-                    <w:rPr>
-                      <w:color w:val="FFFFFF" w:themeColor="background1"/>
-                      <w:sz w:val="32"/>
-                      <w:vertAlign w:val="superscript"/>
-                    </w:rPr>
-                  </w:pPr>
-                </w:p>
-                <w:p>
-                  <w:pPr>
-                    <w:tabs>
-                      <w:tab w:val="left" w:pos="900"/>
-                      <w:tab w:val="left" w:pos="1170"/>
-                    </w:tabs>
-                    <w:spacing w:after="0" w:line="240" w:lineRule="auto"/>
-                    <w:rPr>
-                      <w:rFonts w:asciiTheme="majorHAnsi" w:hAnsiTheme="majorHAnsi"/>
-                      <w:b/>
-                      <w:color w:val="FFFFFF" w:themeColor="background1"/>
-                      <w:sz w:val="32"/>
-                      <w:szCs w:val="32"/>
-                      <w:vertAlign w:val="superscript"/>
-                    </w:rPr>
-                  </w:pPr>
-                  <w:r>
-                    <w:rPr>
-                      <w:color w:val="FFFFFF" w:themeColor="background1"/>
-                      <w:sz w:val="36"/>
-                      <w:vertAlign w:val="superscript"/>
-                    </w:rPr>
-                    <w:tab/>
-                  </w:r>
-                  <w:r>
-                    <w:rPr>
-                      <w:color w:val="FFFFFF" w:themeColor="background1"/>
-                      <w:sz w:val="32"/>
-                      <w:szCs w:val="32"/>
-                      <w:vertAlign w:val="superscript"/>
-                    </w:rPr>
-                    <w:t xml:space="preserve">   </w:t>
-                  </w:r>
-                  <w:proofErr w:type="spellStart"/>
-                  <w:r>
-                    <w:rPr>
-                      <w:rFonts w:asciiTheme="majorHAnsi" w:hAnsiTheme="majorHAnsi"/>
-                      <w:b/>
-                      <w:color w:val="FFFFFF" w:themeColor="background1"/>
-                      <w:sz w:val="32"/>
-                      <w:szCs w:val="32"/>
-                      <w:vertAlign w:val="superscript"/>
-                    </w:rPr>
-                    <w:t>V</w:t>
-                  </w:r>
-                  <w:r>
-                    <w:rPr>
-                      <w:rFonts w:asciiTheme="majorHAnsi" w:hAnsiTheme="majorHAnsi"/>
-                      <w:b/>
-                      <w:color w:val="FFFFFF" w:themeColor="background1"/>
-                      <w:sz w:val="32"/>
-                      <w:szCs w:val="32"/>
-                      <w:vertAlign w:val="superscript"/>
-                    </w:rPr>
-                    <w:t>ill</w:t>
-                  </w:r>
-                  <w:proofErr w:type="gramStart"/>
-                  <w:r>
-                    <w:rPr>
-                      <w:rFonts w:asciiTheme="majorHAnsi" w:hAnsiTheme="majorHAnsi"/>
-                      <w:b/>
-                      <w:color w:val="FFFFFF" w:themeColor="background1"/>
-                      <w:sz w:val="32"/>
-                      <w:szCs w:val="32"/>
-                      <w:vertAlign w:val="superscript"/>
-                    </w:rPr>
-                    <w:t>:Debipur</w:t>
-                  </w:r>
-                  <w:proofErr w:type="spellEnd"/>
-                  <w:proofErr w:type="gramEnd"/>
-                  <w:r>
-                    <w:rPr>
-                      <w:rFonts w:asciiTheme="majorHAnsi" w:hAnsiTheme="majorHAnsi"/>
-                      <w:b/>
-                      <w:color w:val="FFFFFF" w:themeColor="background1"/>
-                      <w:sz w:val="32"/>
-                      <w:szCs w:val="32"/>
-                      <w:vertAlign w:val="superscript"/>
-                    </w:rPr>
-                    <w:t xml:space="preserve"> </w:t>
-                  </w:r>
-                  <w:r>
-                    <w:rPr>
-                      <w:rFonts w:asciiTheme="majorHAnsi" w:hAnsiTheme="majorHAnsi"/>
-                      <w:b/>
-                      <w:color w:val="FFFFFF" w:themeColor="background1"/>
-                      <w:sz w:val="32"/>
-                      <w:szCs w:val="32"/>
-                      <w:vertAlign w:val="superscript"/>
-                    </w:rPr>
-                    <w:t xml:space="preserve">, </w:t>
-                  </w:r>
-                  <w:r>
-                    <w:rPr>
-                      <w:rFonts w:asciiTheme="majorHAnsi" w:hAnsiTheme="majorHAnsi"/>
-                      <w:b/>
-                      <w:color w:val="FFFFFF" w:themeColor="background1"/>
-                      <w:sz w:val="32"/>
-                      <w:szCs w:val="32"/>
-                      <w:vertAlign w:val="superscript"/>
-                    </w:rPr>
-                    <w:t xml:space="preserve"> </w:t>
-                  </w:r>
-                  <w:r>
-                    <w:rPr>
-                      <w:rFonts w:asciiTheme="majorHAnsi" w:hAnsiTheme="majorHAnsi"/>
-                      <w:b/>
-                      <w:color w:val="FFFFFF" w:themeColor="background1"/>
-                      <w:sz w:val="32"/>
-                      <w:szCs w:val="32"/>
-                      <w:vertAlign w:val="superscript"/>
-                    </w:rPr>
-                    <w:t>P</w:t>
-                  </w:r>
-                  <w:r>
-                    <w:rPr>
-                      <w:rFonts w:asciiTheme="majorHAnsi" w:hAnsiTheme="majorHAnsi"/>
-                      <w:b/>
-                      <w:color w:val="FFFFFF" w:themeColor="background1"/>
-                      <w:sz w:val="32"/>
-                      <w:szCs w:val="32"/>
-                      <w:vertAlign w:val="superscript"/>
-                    </w:rPr>
-                    <w:t>/</w:t>
-                  </w:r>
-                  <w:r>
-                    <w:rPr>
-                      <w:rFonts w:asciiTheme="majorHAnsi" w:hAnsiTheme="majorHAnsi"/>
-                      <w:b/>
-                      <w:color w:val="FFFFFF" w:themeColor="background1"/>
-                      <w:sz w:val="32"/>
-                      <w:szCs w:val="32"/>
-                      <w:vertAlign w:val="superscript"/>
-                    </w:rPr>
-                    <w:t xml:space="preserve">O </w:t>
-                  </w:r>
-                  <w:r>
-                    <w:rPr>
-                      <w:rFonts w:asciiTheme="majorHAnsi" w:hAnsiTheme="majorHAnsi"/>
-                      <w:b/>
-                      <w:color w:val="FFFFFF" w:themeColor="background1"/>
-                      <w:sz w:val="32"/>
-                      <w:szCs w:val="32"/>
-                      <w:vertAlign w:val="superscript"/>
-                    </w:rPr>
-                    <w:t>:</w:t>
-                  </w:r>
-                  <w:proofErr w:type="spellStart"/>
-                  <w:r>
-                    <w:rPr>
-                      <w:rFonts w:asciiTheme="majorHAnsi" w:hAnsiTheme="majorHAnsi"/>
-                      <w:b/>
-                      <w:color w:val="FFFFFF" w:themeColor="background1"/>
-                      <w:sz w:val="32"/>
-                      <w:szCs w:val="32"/>
-                      <w:vertAlign w:val="superscript"/>
-                    </w:rPr>
-                    <w:t>Fatha</w:t>
-                  </w:r>
-                  <w:r>
-                    <w:rPr>
-                      <w:rFonts w:asciiTheme="majorHAnsi" w:hAnsiTheme="majorHAnsi"/>
-                      <w:b/>
-                      <w:color w:val="FFFFFF" w:themeColor="background1"/>
-                      <w:sz w:val="32"/>
-                      <w:szCs w:val="32"/>
-                      <w:vertAlign w:val="superscript"/>
-                    </w:rPr>
-                    <w:t>p</w:t>
-                  </w:r>
-                  <w:r>
-                    <w:rPr>
-                      <w:rFonts w:asciiTheme="majorHAnsi" w:hAnsiTheme="majorHAnsi"/>
-                      <w:b/>
-                      <w:color w:val="FFFFFF" w:themeColor="background1"/>
-                      <w:sz w:val="32"/>
-                      <w:szCs w:val="32"/>
-                      <w:vertAlign w:val="superscript"/>
-                    </w:rPr>
-                    <w:t>ur</w:t>
-                  </w:r>
-                  <w:proofErr w:type="spellEnd"/>
-                </w:p>
-                <w:p>
-                  <w:pPr>
-                    <w:tabs>
-                      <w:tab w:val="left" w:pos="900"/>
-                      <w:tab w:val="left" w:pos="1170"/>
-                    </w:tabs>
-                    <w:spacing w:after="0" w:line="240" w:lineRule="auto"/>
-                    <w:rPr>
-                      <w:rFonts w:asciiTheme="majorHAnsi" w:hAnsiTheme="majorHAnsi"/>
-                      <w:b/>
-                      <w:color w:val="FFFFFF" w:themeColor="background1"/>
-                      <w:sz w:val="32"/>
-                      <w:szCs w:val="32"/>
-                      <w:vertAlign w:val="superscript"/>
-                    </w:rPr>
-                  </w:pPr>
-                  <w:r>
-                    <w:rPr>
-                      <w:rFonts w:asciiTheme="majorHAnsi" w:hAnsiTheme="majorHAnsi"/>
-                      <w:b/>
-                      <w:color w:val="FFFFFF" w:themeColor="background1"/>
-                      <w:sz w:val="32"/>
-                      <w:szCs w:val="32"/>
-                      <w:vertAlign w:val="superscript"/>
-                    </w:rPr>
-                    <w:tab/>
-                    <w:t xml:space="preserve"> </w:t>
-                  </w:r>
-                  <w:r>
-                    <w:rPr>
-                      <w:rFonts w:asciiTheme="majorHAnsi" w:hAnsiTheme="majorHAnsi"/>
-                      <w:b/>
-                      <w:color w:val="FFFFFF" w:themeColor="background1"/>
-                      <w:sz w:val="32"/>
-                      <w:szCs w:val="32"/>
-                      <w:vertAlign w:val="superscript"/>
-                    </w:rPr>
-                    <w:t xml:space="preserve"> </w:t>
-                  </w:r>
-                  <w:proofErr w:type="spellStart"/>
-                  <w:r>
-                    <w:rPr>
-                      <w:rFonts w:asciiTheme="majorHAnsi" w:hAnsiTheme="majorHAnsi"/>
-                      <w:b/>
-                      <w:color w:val="FFFFFF" w:themeColor="background1"/>
-                      <w:sz w:val="32"/>
-                      <w:szCs w:val="32"/>
-                      <w:vertAlign w:val="superscript"/>
-                    </w:rPr>
-                    <w:t>Feni</w:t>
-                  </w:r>
-                  <w:proofErr w:type="spellEnd"/>
-                  <w:r>
-                    <w:rPr>
-                      <w:rFonts w:asciiTheme="majorHAnsi" w:hAnsiTheme="majorHAnsi"/>
-                      <w:b/>
-                      <w:color w:val="FFFFFF" w:themeColor="background1"/>
-                      <w:sz w:val="32"/>
-                      <w:szCs w:val="32"/>
-                      <w:vertAlign w:val="superscript"/>
-                    </w:rPr>
-                    <w:t xml:space="preserve"> </w:t>
-                  </w:r>
-                  <w:proofErr w:type="spellStart"/>
-                  <w:r>
-                    <w:rPr>
-                      <w:rFonts w:asciiTheme="majorHAnsi" w:hAnsiTheme="majorHAnsi"/>
-                      <w:b/>
-                      <w:color w:val="FFFFFF" w:themeColor="background1"/>
-                      <w:sz w:val="32"/>
-                      <w:szCs w:val="32"/>
-                      <w:vertAlign w:val="superscript"/>
-                    </w:rPr>
-                    <w:t>sad</w:t>
-                  </w:r>
-                  <w:r>
-                    <w:rPr>
-                      <w:rFonts w:asciiTheme="majorHAnsi" w:hAnsiTheme="majorHAnsi"/>
-                      <w:b/>
-                      <w:color w:val="FFFFFF" w:themeColor="background1"/>
-                      <w:sz w:val="32"/>
-                      <w:szCs w:val="32"/>
-                      <w:vertAlign w:val="superscript"/>
-                    </w:rPr>
-                    <w:t>a</w:t>
-                  </w:r>
-                  <w:r>
-                    <w:rPr>
-                      <w:rFonts w:asciiTheme="majorHAnsi" w:hAnsiTheme="majorHAnsi"/>
-                      <w:b/>
-                      <w:color w:val="FFFFFF" w:themeColor="background1"/>
-                      <w:sz w:val="32"/>
-                      <w:szCs w:val="32"/>
-                      <w:vertAlign w:val="superscript"/>
-                    </w:rPr>
-                    <w:t>r</w:t>
-                  </w:r>
-                  <w:proofErr w:type="spellEnd"/>
-                  <w:r>
-                    <w:rPr>
-                      <w:rFonts w:asciiTheme="majorHAnsi" w:hAnsiTheme="majorHAnsi"/>
-                      <w:b/>
-                      <w:color w:val="FFFFFF" w:themeColor="background1"/>
-                      <w:sz w:val="32"/>
-                      <w:szCs w:val="32"/>
-                      <w:vertAlign w:val="superscript"/>
-                    </w:rPr>
-                    <w:t xml:space="preserve"> </w:t>
-                  </w:r>
-                  <w:proofErr w:type="spellStart"/>
-                  <w:r>
-                    <w:rPr>
-                      <w:rFonts w:asciiTheme="majorHAnsi" w:hAnsiTheme="majorHAnsi"/>
-                      <w:b/>
-                      <w:color w:val="FFFFFF" w:themeColor="background1"/>
-                      <w:sz w:val="32"/>
-                      <w:szCs w:val="32"/>
-                      <w:vertAlign w:val="superscript"/>
-                    </w:rPr>
-                    <w:t>Feni</w:t>
-                  </w:r>
-                  <w:proofErr w:type="spellEnd"/>
-                </w:p>
-                <w:p>
-                  <w:pPr>
-                    <w:spacing w:after="0" w:line="240" w:lineRule="auto"/>
-                    <w:jc w:val="center"/>
-                  </w:pPr>
-                </w:p>
-                <w:p>
-                  <w:pPr>
-                    <w:spacing w:after="0" w:line="240" w:lineRule="auto"/>
-                    <w:jc w:val="center"/>
-                  </w:pPr>
-                  <w:r>
-                    <w:t xml:space="preserve">     </w:t>
-                  </w:r>
-                  <w:hyperlink r:id="rId9" w:history="1">
-                    <w:r>
-                      <w:rPr>
-                        <w:rStyle w:val="Hyperlink"/>
-                      </w:rPr>
-                      <w:t>https://github.com/sk211</w:t>
-                    </w:r>
-                  </w:hyperlink>
-                </w:p>
-                <w:p>
-                  <w:pPr>
-                    <w:spacing w:after="0" w:line="240" w:lineRule="auto"/>
-                    <w:ind w:right="60"/>
-                    <w:jc w:val="both"/>
-                    <w:rPr>
-                      <w:b/>
-                      <w:color w:val="FFFFFF" w:themeColor="background1"/>
-                      <w:sz w:val="48"/>
-                      <w:vertAlign w:val="superscript"/>
-                    </w:rPr>
-                  </w:pPr>
-                </w:p>
-                <w:p>
-                  <w:pPr>
-                    <w:spacing w:after="0" w:line="240" w:lineRule="auto"/>
-                    <w:ind w:left="720" w:right="60"/>
-                    <w:jc w:val="both"/>
-                    <w:rPr>
-                      <w:b/>
-                      <w:color w:val="FFFFFF" w:themeColor="background1"/>
-                      <w:sz w:val="48"/>
-                      <w:vertAlign w:val="superscript"/>
-                    </w:rPr>
-                  </w:pPr>
-                  <w:r>
-                    <w:rPr>
-                      <w:b/>
-                      <w:color w:val="FFFFFF" w:themeColor="background1"/>
-                      <w:sz w:val="48"/>
-                      <w:vertAlign w:val="superscript"/>
-                    </w:rPr>
-                    <w:t>MY SKILL</w:t>
-                  </w:r>
-                  <w:r>
-                    <w:rPr>
-                      <w:b/>
-                      <w:color w:val="FFFFFF" w:themeColor="background1"/>
-                      <w:sz w:val="48"/>
-                      <w:vertAlign w:val="superscript"/>
-                    </w:rPr>
-                    <w:t>S</w:t>
-                  </w:r>
-                </w:p>
-                <w:p>
-                  <w:pPr>
-                    <w:spacing w:after="0" w:line="240" w:lineRule="auto"/>
-                    <w:ind w:right="60" w:firstLine="720"/>
-                    <w:rPr>
-                      <w:b/>
-                      <w:color w:val="FFFFFF" w:themeColor="background1"/>
-                      <w:sz w:val="48"/>
-                      <w:vertAlign w:val="superscript"/>
-                    </w:rPr>
-                  </w:pPr>
-                  <w:r>
-                    <w:rPr>
-                      <w:rFonts w:cstheme="minorHAnsi"/>
-                      <w:color w:val="FFFFFF" w:themeColor="background1"/>
-                      <w:sz w:val="36"/>
-                      <w:szCs w:val="24"/>
-                      <w:vertAlign w:val="superscript"/>
-                    </w:rPr>
-                    <w:t>Web Design</w:t>
-                  </w:r>
-                </w:p>
-                <w:p>
-                  <w:pPr>
-                    <w:spacing w:after="0" w:line="240" w:lineRule="auto"/>
-                    <w:rPr>
-                      <w:rFonts w:cstheme="minorHAnsi"/>
-                      <w:b/>
-                      <w:color w:val="FFFFFF" w:themeColor="background1"/>
-                      <w:sz w:val="32"/>
-                      <w:szCs w:val="24"/>
-                      <w:vertAlign w:val="superscript"/>
-                    </w:rPr>
-                  </w:pPr>
-                </w:p>
-                <w:p>
-                  <w:pPr>
-                    <w:spacing w:after="0" w:line="240" w:lineRule="auto"/>
-                    <w:ind w:firstLine="720"/>
-                    <w:rPr>
-                      <w:rFonts w:cstheme="minorHAnsi"/>
-                      <w:color w:val="FFFFFF" w:themeColor="background1"/>
-                      <w:sz w:val="36"/>
-                      <w:szCs w:val="24"/>
-                      <w:vertAlign w:val="superscript"/>
-                    </w:rPr>
-                  </w:pPr>
-                  <w:r>
-                    <w:rPr>
-                      <w:rFonts w:cstheme="minorHAnsi"/>
-                      <w:color w:val="FFFFFF" w:themeColor="background1"/>
-                      <w:sz w:val="36"/>
-                      <w:szCs w:val="24"/>
-                      <w:vertAlign w:val="superscript"/>
-                    </w:rPr>
-                    <w:t xml:space="preserve">Web </w:t>
-                  </w:r>
-                  <w:r>
-                    <w:rPr>
-                      <w:rFonts w:cstheme="minorHAnsi"/>
-                      <w:color w:val="FFFFFF" w:themeColor="background1"/>
-                      <w:sz w:val="36"/>
-                      <w:szCs w:val="24"/>
-                      <w:vertAlign w:val="superscript"/>
-                    </w:rPr>
-                    <w:t>Development</w:t>
-                  </w:r>
-                </w:p>
-                <w:p>
-                  <w:pPr>
-                    <w:spacing w:after="0" w:line="240" w:lineRule="auto"/>
-                    <w:rPr>
-                      <w:rFonts w:cstheme="minorHAnsi"/>
-                      <w:b/>
-                      <w:color w:val="FFFFFF" w:themeColor="background1"/>
-                      <w:sz w:val="32"/>
-                      <w:szCs w:val="24"/>
-                      <w:vertAlign w:val="superscript"/>
-                    </w:rPr>
-                  </w:pPr>
-                </w:p>
-                <w:p>
-                  <w:pPr>
-                    <w:spacing w:after="0" w:line="240" w:lineRule="auto"/>
-                    <w:ind w:firstLine="720"/>
-                    <w:rPr>
-                      <w:rFonts w:cstheme="minorHAnsi"/>
-                      <w:color w:val="FFFFFF" w:themeColor="background1"/>
-                      <w:sz w:val="36"/>
-                      <w:szCs w:val="24"/>
-                      <w:vertAlign w:val="superscript"/>
-                    </w:rPr>
-                  </w:pPr>
-                  <w:r>
-                    <w:rPr>
-                      <w:rFonts w:cstheme="minorHAnsi"/>
-                      <w:color w:val="FFFFFF" w:themeColor="background1"/>
-                      <w:sz w:val="36"/>
-                      <w:szCs w:val="24"/>
-                      <w:vertAlign w:val="superscript"/>
-                    </w:rPr>
-                    <w:t xml:space="preserve"> </w:t>
-                  </w:r>
-                  <w:proofErr w:type="spellStart"/>
-                  <w:r>
-                    <w:rPr>
-                      <w:rFonts w:cstheme="minorHAnsi"/>
-                      <w:color w:val="FFFFFF" w:themeColor="background1"/>
-                      <w:sz w:val="36"/>
-                      <w:szCs w:val="24"/>
-                      <w:vertAlign w:val="superscript"/>
-                    </w:rPr>
-                    <w:t>WordPass</w:t>
-                  </w:r>
-                  <w:proofErr w:type="spellEnd"/>
-                </w:p>
-                <w:p>
-                  <w:pPr>
-                    <w:spacing w:after="0" w:line="240" w:lineRule="auto"/>
-                    <w:rPr>
-                      <w:rFonts w:cstheme="minorHAnsi"/>
-                      <w:b/>
-                      <w:color w:val="FFFFFF" w:themeColor="background1"/>
-                      <w:sz w:val="36"/>
-                      <w:szCs w:val="24"/>
-                      <w:vertAlign w:val="superscript"/>
-                    </w:rPr>
-                  </w:pPr>
-                </w:p>
-                <w:p>
-                  <w:pPr>
-                    <w:spacing w:after="0" w:line="240" w:lineRule="auto"/>
-                    <w:ind w:firstLine="720"/>
-                    <w:rPr>
-                      <w:rFonts w:cstheme="minorHAnsi"/>
-                      <w:color w:val="FFFFFF" w:themeColor="background1"/>
-                      <w:sz w:val="36"/>
-                      <w:szCs w:val="24"/>
-                      <w:vertAlign w:val="superscript"/>
-                    </w:rPr>
-                  </w:pPr>
-                  <w:r>
-                    <w:rPr>
-                      <w:rFonts w:cstheme="minorHAnsi"/>
-                      <w:color w:val="FFFFFF" w:themeColor="background1"/>
-                      <w:sz w:val="36"/>
-                      <w:szCs w:val="24"/>
-                      <w:vertAlign w:val="superscript"/>
-                    </w:rPr>
-                    <w:t xml:space="preserve"> </w:t>
-                  </w:r>
-                  <w:r>
-                    <w:rPr>
-                      <w:rFonts w:cstheme="minorHAnsi"/>
-                      <w:color w:val="FFFFFF" w:themeColor="background1"/>
-                      <w:sz w:val="36"/>
-                      <w:szCs w:val="24"/>
-                      <w:vertAlign w:val="superscript"/>
-                    </w:rPr>
-                    <w:t xml:space="preserve">Photoshop       </w:t>
-                  </w:r>
-                </w:p>
-                <w:p>
-                  <w:pPr>
-                    <w:spacing w:after="0" w:line="240" w:lineRule="auto"/>
-                    <w:rPr>
-                      <w:rFonts w:cstheme="minorHAnsi"/>
-                      <w:b/>
-                      <w:color w:val="FFFFFF" w:themeColor="background1"/>
-                      <w:sz w:val="40"/>
-                      <w:szCs w:val="24"/>
-                      <w:vertAlign w:val="superscript"/>
-                    </w:rPr>
-                  </w:pPr>
-                </w:p>
-                <w:p>
-                  <w:pPr>
-                    <w:spacing w:after="0" w:line="240" w:lineRule="auto"/>
-                    <w:ind w:firstLine="720"/>
-                    <w:rPr>
-                      <w:rFonts w:ascii="Calibri" w:hAnsi="Calibri"/>
-                      <w:color w:val="FFFFFF" w:themeColor="background1"/>
-                    </w:rPr>
-                  </w:pPr>
-                  <w:r>
-                    <w:rPr>
-                      <w:rFonts w:ascii="Calibri" w:eastAsia="Verdana" w:hAnsi="Calibri"/>
-                      <w:color w:val="FFFFFF" w:themeColor="background1"/>
-                    </w:rPr>
-                    <w:t xml:space="preserve">Office Management </w:t>
-                  </w:r>
-                </w:p>
-                <w:p>
-                  <w:pPr>
-                    <w:spacing w:after="0" w:line="240" w:lineRule="auto"/>
-                    <w:rPr>
-                      <w:b/>
-                      <w:color w:val="FFFFFF" w:themeColor="background1"/>
-                      <w:szCs w:val="24"/>
-                      <w:vertAlign w:val="superscript"/>
-                    </w:rPr>
-                  </w:pPr>
-                </w:p>
-                <w:p>
-                  <w:pPr>
-                    <w:rPr>
-                      <w:rFonts w:ascii="Calibri" w:hAnsi="Calibri"/>
-                      <w:b/>
-                      <w:color w:val="FFFFFF" w:themeColor="background1"/>
-                      <w:sz w:val="28"/>
-                    </w:rPr>
-                  </w:pPr>
-                </w:p>
-                <w:p>
-                  <w:pPr>
-                    <w:jc w:val="center"/>
-                    <w:rPr>
-                      <w:rFonts w:ascii="Calibri" w:hAnsi="Calibri"/>
-                      <w:b/>
-                      <w:color w:val="FFFFFF" w:themeColor="background1"/>
-                      <w:sz w:val="28"/>
-                    </w:rPr>
-                  </w:pPr>
-                  <w:r>
-                    <w:rPr>
-                      <w:rFonts w:ascii="Calibri" w:hAnsi="Calibri"/>
-                      <w:b/>
-                      <w:color w:val="FFFFFF" w:themeColor="background1"/>
-                      <w:sz w:val="28"/>
-                    </w:rPr>
-                    <w:t>SOFTWARE PACKAGES</w:t>
-                  </w:r>
-                </w:p>
-                <w:p>
-                  <w:pPr>
-                    <w:rPr>
-                      <w:rFonts w:cstheme="minorHAnsi"/>
-                      <w:color w:val="FFFFFF" w:themeColor="background1"/>
-                      <w:sz w:val="28"/>
-                    </w:rPr>
-                  </w:pPr>
-                  <w:r>
-                    <w:rPr>
-                      <w:rFonts w:cstheme="minorHAnsi"/>
-                      <w:color w:val="FFFFFF" w:themeColor="background1"/>
-                      <w:sz w:val="28"/>
-                    </w:rPr>
-                    <w:t>VS</w:t>
-                  </w:r>
-                  <w:r>
-                    <w:rPr>
-                      <w:rFonts w:cstheme="minorHAnsi"/>
-                      <w:color w:val="FFFFFF" w:themeColor="background1"/>
-                      <w:sz w:val="28"/>
-                    </w:rPr>
-                    <w:t xml:space="preserve"> code</w:t>
-                  </w:r>
-                </w:p>
-                <w:p>
-                  <w:pPr>
-                    <w:rPr>
-                      <w:rFonts w:cstheme="minorHAnsi"/>
-                      <w:color w:val="FFFFFF" w:themeColor="background1"/>
-                      <w:sz w:val="28"/>
-                    </w:rPr>
-                  </w:pPr>
-                  <w:r>
-                    <w:rPr>
-                      <w:rFonts w:cstheme="minorHAnsi"/>
-                      <w:color w:val="FFFFFF" w:themeColor="background1"/>
-                      <w:sz w:val="28"/>
-                    </w:rPr>
-                    <w:t>S</w:t>
-                  </w:r>
-                  <w:r>
-                    <w:rPr>
-                      <w:rFonts w:cstheme="minorHAnsi"/>
-                      <w:color w:val="FFFFFF" w:themeColor="background1"/>
-                      <w:sz w:val="28"/>
-                    </w:rPr>
-                    <w:t>ublime</w:t>
-                  </w:r>
-                  <w:r>
-                    <w:rPr>
-                      <w:rFonts w:cstheme="minorHAnsi"/>
-                      <w:color w:val="FFFFFF" w:themeColor="background1"/>
-                      <w:sz w:val="28"/>
-                    </w:rPr>
-                    <w:t xml:space="preserve"> text</w:t>
-                  </w:r>
-                </w:p>
-                <w:p>
-                  <w:pPr>
-                    <w:rPr>
-                      <w:rFonts w:cstheme="minorHAnsi"/>
-                      <w:color w:val="FFFFFF" w:themeColor="background1"/>
-                      <w:sz w:val="28"/>
-                    </w:rPr>
-                  </w:pPr>
-                  <w:r>
-                    <w:rPr>
-                      <w:rFonts w:cstheme="minorHAnsi"/>
-                      <w:color w:val="FFFFFF" w:themeColor="background1"/>
-                      <w:sz w:val="28"/>
-                    </w:rPr>
-                    <w:t>Photoshop</w:t>
-                  </w:r>
-                </w:p>
-                <w:p>
-                  <w:pPr>
-                    <w:rPr>
-                      <w:rFonts w:cstheme="minorHAnsi"/>
-                      <w:color w:val="FFFFFF" w:themeColor="background1"/>
-                      <w:sz w:val="28"/>
-                    </w:rPr>
-                  </w:pPr>
-                  <w:r>
-                    <w:rPr>
-                      <w:rFonts w:cstheme="minorHAnsi"/>
-                      <w:color w:val="FFFFFF" w:themeColor="background1"/>
-                      <w:sz w:val="28"/>
-                    </w:rPr>
-                    <w:t xml:space="preserve">M/S Office </w:t>
-                  </w:r>
-                </w:p>
-                <w:p>
-                  <w:pPr>
-                    <w:ind w:left="720" w:firstLine="720"/>
-                    <w:rPr>
-                      <w:rFonts w:ascii="Calibri" w:hAnsi="Calibri"/>
-                      <w:b/>
-                      <w:color w:val="FFFFFF" w:themeColor="background1"/>
-                      <w:sz w:val="28"/>
-                      <w:szCs w:val="28"/>
-                    </w:rPr>
-                  </w:pPr>
-                  <w:r>
-                    <w:rPr>
-                      <w:rFonts w:ascii="Calibri" w:hAnsi="Calibri"/>
-                      <w:b/>
-                      <w:color w:val="FFFFFF" w:themeColor="background1"/>
-                      <w:sz w:val="28"/>
-                      <w:szCs w:val="28"/>
-                    </w:rPr>
-                    <w:t>HOBBIES</w:t>
-                  </w:r>
-                </w:p>
-                <w:p>
-                  <w:pPr>
-                    <w:jc w:val="center"/>
-                    <w:rPr>
-                      <w:b/>
-                      <w:sz w:val="56"/>
-                      <w:vertAlign w:val="superscript"/>
-                    </w:rPr>
-                  </w:pPr>
-                  <w:r>
-                    <w:rPr>
-                      <w:rFonts w:ascii="Calibri" w:hAnsi="Calibri"/>
-                      <w:color w:val="FFFFFF" w:themeColor="background1"/>
-                    </w:rPr>
-                    <w:t xml:space="preserve">Music </w:t>
-                  </w:r>
-                  <w:r>
-                    <w:rPr>
-                      <w:rFonts w:ascii="Calibri" w:hAnsi="Calibri"/>
-                      <w:color w:val="FFFFFF" w:themeColor="background1"/>
-                    </w:rPr>
-                    <w:t>|</w:t>
-                  </w:r>
-                  <w:r>
-                    <w:rPr>
-                      <w:rFonts w:ascii="Calibri" w:hAnsi="Calibri"/>
-                      <w:color w:val="FFFFFF" w:themeColor="background1"/>
-                    </w:rPr>
-                    <w:t xml:space="preserve">Playing </w:t>
-                  </w:r>
-                  <w:r>
-                    <w:rPr>
-                      <w:rFonts w:ascii="Calibri" w:hAnsi="Calibri"/>
-                      <w:color w:val="FFFFFF" w:themeColor="background1"/>
-                    </w:rPr>
-                    <w:t>|</w:t>
-                  </w:r>
-                  <w:r>
-                    <w:rPr>
-                      <w:rFonts w:ascii="Calibri" w:hAnsi="Calibri"/>
-                      <w:color w:val="FFFFFF" w:themeColor="background1"/>
-                    </w:rPr>
-                    <w:t xml:space="preserve"> Traveling | Reading </w:t>
-                  </w:r>
-                </w:p>
-              </w:txbxContent>
-            </v:textbox>
-          </v:rect>
-        </w:pict>
-      </w:r>
-      <w:r>
-        <w:rPr>
-          <w:rFonts w:ascii="Verdana" w:hAnsi="Verdana"/>
-          <w:noProof/>
-          <w:color w:val="943634" w:themeColor="accent2" w:themeShade="BF"/>
-        </w:rPr>
-        <w:pict>
-          <v:oval id="_x0000_s1185" style="position:absolute;left:0;text-align:left;margin-left:-6.8pt;margin-top:-27pt;width:141.8pt;height:2in;z-index:251800576;mso-position-horizontal-relative:margin" fillcolor="white [3212]" strokecolor="white [3212]" strokeweight="2.25pt">
-            <v:fill r:id="rId10" o:title="SD-10304" recolor="t" type="frame"/>
-            <v:shadow type="perspective" color="#243f60 [1604]" opacity=".5" offset="1pt,5pt" offset2="-1pt,6pt"/>
-            <o:extrusion v:ext="view" rotationangle=",35"/>
-            <w10:wrap anchorx="margin"/>
-          </v:oval>
-        </w:pict>
-      </w:r>
-      <w:r>
-        <w:rPr>
-          <w:rFonts w:ascii="Verdana" w:hAnsi="Verdana"/>
-          <w:noProof/>
-          <w:color w:val="943634" w:themeColor="accent2" w:themeShade="BF"/>
-        </w:rPr>
-        <w:pict>
-          <v:shapetype id="_x0000_t202" coordsize="21600,21600" o:spt="202" path="m,l,21600r21600,l21600,xe">
-            <v:stroke joinstyle="miter"/>
-            <v:path gradientshapeok="t" o:connecttype="rect"/>
-          </v:shapetype>
-          <v:shape id="_x0000_s1069" type="#_x0000_t202" style="position:absolute;left:0;text-align:left;margin-left:188.05pt;margin-top:-3.6pt;width:366.85pt;height:156.75pt;z-index:251681792" stroked="f">
-            <v:textbox style="mso-next-textbox:#_x0000_s1069">
-              <w:txbxContent>
-                <w:p>
-                  <w:pPr>
-                    <w:tabs>
-                      <w:tab w:val="left" w:pos="2968"/>
-                    </w:tabs>
-                    <w:spacing w:line="240" w:lineRule="auto"/>
-                    <w:rPr>
-                      <w:rFonts w:ascii="Verdana" w:hAnsi="Verdana"/>
-                      <w:b/>
-                      <w:color w:val="244061" w:themeColor="accent1" w:themeShade="80"/>
-                      <w:sz w:val="36"/>
-                    </w:rPr>
-                  </w:pPr>
-                  <w:r>
-                    <w:rPr>
-                      <w:rFonts w:ascii="Verdana" w:hAnsi="Verdana"/>
-                      <w:b/>
-                      <w:color w:val="4F81BD" w:themeColor="accent1"/>
-                      <w:sz w:val="36"/>
-                    </w:rPr>
-                    <w:t>SUJAN CHANDRA</w:t>
-                  </w:r>
-                  <w:r>
-                    <w:rPr>
-                      <w:rFonts w:ascii="Verdana" w:hAnsi="Verdana"/>
-                      <w:b/>
-                      <w:color w:val="548DD4" w:themeColor="text2" w:themeTint="99"/>
-                      <w:sz w:val="36"/>
-                    </w:rPr>
-                    <w:t xml:space="preserve"> </w:t>
-                  </w:r>
-                  <w:r>
-                    <w:rPr>
-                      <w:rFonts w:ascii="Verdana" w:hAnsi="Verdana"/>
-                      <w:b/>
-                      <w:color w:val="244061" w:themeColor="accent1" w:themeShade="80"/>
-                      <w:sz w:val="36"/>
-                    </w:rPr>
-                    <w:t>MAJUMDER</w:t>
-                  </w:r>
-                </w:p>
-                <w:p>
-                  <w:pPr>
-                    <w:tabs>
-                      <w:tab w:val="left" w:pos="2968"/>
-                    </w:tabs>
-                    <w:spacing w:line="240" w:lineRule="auto"/>
-                    <w:rPr>
-                      <w:rFonts w:ascii="Verdana" w:hAnsi="Verdana"/>
-                      <w:b/>
-                      <w:color w:val="365F91" w:themeColor="accent1" w:themeShade="BF"/>
-                      <w:sz w:val="28"/>
-                    </w:rPr>
-                  </w:pPr>
-                  <w:r>
-                    <w:rPr>
-                      <w:rFonts w:ascii="Verdana" w:hAnsi="Verdana"/>
-                      <w:b/>
-                      <w:color w:val="365F91" w:themeColor="accent1" w:themeShade="BF"/>
-                      <w:sz w:val="28"/>
-                    </w:rPr>
-                    <w:t>WEB DESIGNER</w:t>
-                  </w:r>
-                  <w:r>
-                    <w:rPr>
-                      <w:rFonts w:ascii="Verdana" w:hAnsi="Verdana"/>
-                      <w:b/>
-                      <w:color w:val="365F91" w:themeColor="accent1" w:themeShade="BF"/>
-                      <w:sz w:val="28"/>
-                    </w:rPr>
-                    <w:t xml:space="preserve"> &amp; </w:t>
-                  </w:r>
-                  <w:r>
-                    <w:rPr>
-                      <w:rFonts w:ascii="Verdana" w:hAnsi="Verdana"/>
-                      <w:b/>
-                      <w:color w:val="548DD4" w:themeColor="text2" w:themeTint="99"/>
-                      <w:sz w:val="28"/>
-                    </w:rPr>
-                    <w:t>DEVELOPER</w:t>
-                  </w:r>
-                </w:p>
-                <w:p>
-                  <w:pPr>
-                    <w:rPr>
-                      <w:rFonts w:ascii="Calibri" w:hAnsi="Calibri"/>
-                      <w:sz w:val="24"/>
-                    </w:rPr>
-                  </w:pPr>
-                  <w:r>
-                    <w:rPr>
-                      <w:rFonts w:ascii="Calibri" w:hAnsi="Calibri"/>
-                      <w:sz w:val="24"/>
-                    </w:rPr>
-                    <w:t>I’m a highly creative Web Designer</w:t>
-                  </w:r>
-                  <w:r>
-                    <w:rPr>
-                      <w:rFonts w:ascii="Calibri" w:hAnsi="Calibri"/>
-                      <w:sz w:val="24"/>
-                    </w:rPr>
-                    <w:t xml:space="preserve"> &amp; </w:t>
-                  </w:r>
-                  <w:r>
-                    <w:rPr>
-                      <w:rFonts w:ascii="Calibri" w:hAnsi="Calibri"/>
-                      <w:sz w:val="24"/>
-                    </w:rPr>
-                    <w:t>Developer</w:t>
-                  </w:r>
-                  <w:r>
-                    <w:rPr>
-                      <w:rFonts w:ascii="Calibri" w:hAnsi="Calibri"/>
-                      <w:sz w:val="24"/>
-                    </w:rPr>
-                    <w:t xml:space="preserve"> with experience in both the public and private sectors.</w:t>
-                  </w:r>
-                </w:p>
-                <w:p>
-                  <w:r>
-                    <w:rPr>
-                      <w:rFonts w:ascii="Calibri" w:hAnsi="Calibri"/>
-                      <w:sz w:val="24"/>
-                    </w:rPr>
-                    <w:t>I have an advanced knowledge of user experience and I’m looking to develop my career in a supervisory role focusing on high profile projects.</w:t>
-                  </w:r>
-                  <w:r>
-                    <w:t xml:space="preserve"> </w:t>
-                  </w:r>
-                </w:p>
-                <w:p>
-                  <w:pPr>
-                    <w:rPr>
-                      <w:rFonts w:ascii="Calibri" w:hAnsi="Calibri"/>
-                      <w:sz w:val="24"/>
-                    </w:rPr>
-                  </w:pPr>
-                </w:p>
-                <w:p>
-                  <w:pPr>
-                    <w:tabs>
-                      <w:tab w:val="left" w:pos="2968"/>
-                    </w:tabs>
-                    <w:spacing w:line="240" w:lineRule="auto"/>
-                    <w:rPr>
-                      <w:rFonts w:ascii="Verdana" w:hAnsi="Verdana"/>
-                      <w:b/>
-                      <w:color w:val="365F91" w:themeColor="accent1" w:themeShade="BF"/>
-                      <w:sz w:val="28"/>
-                    </w:rPr>
-                  </w:pPr>
-                </w:p>
-                <w:p>
-                  <w:pPr>
-                    <w:tabs>
-                      <w:tab w:val="left" w:pos="2968"/>
-                    </w:tabs>
-                    <w:spacing w:line="240" w:lineRule="auto"/>
-                    <w:rPr>
-                      <w:rFonts w:ascii="Verdana" w:hAnsi="Verdana"/>
-                      <w:b/>
-                      <w:color w:val="365F91" w:themeColor="accent1" w:themeShade="BF"/>
-                      <w:sz w:val="28"/>
-                    </w:rPr>
-                  </w:pPr>
-                </w:p>
-                <w:p/>
-              </w:txbxContent>
-            </v:textbox>
-          </v:shape>
-        </w:pict>
-      </w:r>
       <w:r>
         <w:rPr>
           <w:rFonts w:ascii="Verdana" w:hAnsi="Verdana"/>
@@ -1219,7 +35,1202 @@
               <v:h position="#0,topLeft" xrange="0,21600"/>
             </v:handles>
           </v:shapetype>
-          <v:shape id="_x0000_s1200" type="#_x0000_t5" style="position:absolute;left:0;text-align:left;margin-left:419.5pt;margin-top:-27.05pt;width:12.85pt;height:12.2pt;z-index:251797504" fillcolor="#548dd4 [1951]" stroked="f"/>
+          <v:shape id="_x0000_s1200" type="#_x0000_t5" style="position:absolute;left:0;text-align:left;margin-left:451.1pt;margin-top:-27.05pt;width:12.85pt;height:12.2pt;z-index:251797504" fillcolor="#548dd4 [1951]" stroked="f"/>
+        </w:pict>
+      </w:r>
+      <w:r>
+        <w:rPr>
+          <w:rFonts w:ascii="Verdana" w:hAnsi="Verdana"/>
+          <w:noProof/>
+          <w:color w:val="943634" w:themeColor="accent2" w:themeShade="BF"/>
+        </w:rPr>
+        <w:pict>
+          <v:rect id="_x0000_s1026" style="position:absolute;left:0;text-align:left;margin-left:-40pt;margin-top:-124.05pt;width:217.05pt;height:930.85pt;z-index:251658240" fillcolor="#4bacc6 [3208]" strokecolor="#f2f2f2 [3041]" strokeweight="3pt">
+            <v:shadow on="t" type="perspective" color="#205867 [1608]" opacity=".5" offset="1pt" offset2="-1pt"/>
+            <v:textbox style="mso-next-textbox:#_x0000_s1026">
+              <w:txbxContent>
+                <w:p>
+                  <w:pPr>
+                    <w:rPr>
+                      <w:b/>
+                      <w:sz w:val="56"/>
+                      <w:vertAlign w:val="superscript"/>
+                    </w:rPr>
+                  </w:pPr>
+                </w:p>
+                <w:p>
+                  <w:pPr>
+                    <w:rPr>
+                      <w:b/>
+                      <w:sz w:val="56"/>
+                      <w:vertAlign w:val="superscript"/>
+                    </w:rPr>
+                  </w:pPr>
+                </w:p>
+                <w:p>
+                  <w:pPr>
+                    <w:rPr>
+                      <w:b/>
+                      <w:sz w:val="56"/>
+                      <w:vertAlign w:val="superscript"/>
+                    </w:rPr>
+                  </w:pPr>
+                </w:p>
+                <w:p>
+                  <w:pPr>
+                    <w:rPr>
+                      <w:b/>
+                      <w:sz w:val="56"/>
+                      <w:vertAlign w:val="superscript"/>
+                    </w:rPr>
+                  </w:pPr>
+                </w:p>
+                <w:p>
+                  <w:pPr>
+                    <w:jc w:val="center"/>
+                    <w:rPr>
+                      <w:b/>
+                      <w:sz w:val="56"/>
+                      <w:vertAlign w:val="superscript"/>
+                    </w:rPr>
+                  </w:pPr>
+                </w:p>
+                <w:p>
+                  <w:pPr>
+                    <w:tabs>
+                      <w:tab w:val="left" w:pos="900"/>
+                    </w:tabs>
+                    <w:spacing w:after="0" w:line="240" w:lineRule="auto"/>
+                    <w:jc w:val="center"/>
+                    <w:rPr>
+                      <w:b/>
+                      <w:color w:val="FFFFFF" w:themeColor="background1"/>
+                      <w:sz w:val="48"/>
+                      <w:szCs w:val="48"/>
+                      <w:vertAlign w:val="superscript"/>
+                    </w:rPr>
+                  </w:pPr>
+                  <w:r>
+                    <w:rPr>
+                      <w:b/>
+                      <w:color w:val="FFFFFF" w:themeColor="background1"/>
+                      <w:sz w:val="48"/>
+                      <w:szCs w:val="48"/>
+                      <w:vertAlign w:val="superscript"/>
+                    </w:rPr>
+                    <w:t>CONT</w:t>
+                  </w:r>
+                  <w:r>
+                    <w:rPr>
+                      <w:b/>
+                      <w:color w:val="FFFFFF" w:themeColor="background1"/>
+                      <w:sz w:val="48"/>
+                      <w:szCs w:val="48"/>
+                      <w:vertAlign w:val="superscript"/>
+                    </w:rPr>
+                    <w:t>ACT</w:t>
+                  </w:r>
+                </w:p>
+                <w:p>
+                  <w:pPr>
+                    <w:spacing w:after="0" w:line="240" w:lineRule="auto"/>
+                    <w:ind w:firstLine="720"/>
+                    <w:jc w:val="right"/>
+                    <w:rPr>
+                      <w:rFonts w:asciiTheme="majorHAnsi" w:hAnsiTheme="majorHAnsi"/>
+                      <w:b/>
+                      <w:color w:val="FFFFFF" w:themeColor="background1"/>
+                      <w:sz w:val="32"/>
+                      <w:szCs w:val="32"/>
+                      <w:vertAlign w:val="superscript"/>
+                    </w:rPr>
+                  </w:pPr>
+                  <w:r>
+                    <w:rPr>
+                      <w:rFonts w:asciiTheme="majorHAnsi" w:hAnsiTheme="majorHAnsi"/>
+                      <w:b/>
+                      <w:color w:val="FFFFFF" w:themeColor="background1"/>
+                      <w:sz w:val="32"/>
+                      <w:szCs w:val="32"/>
+                      <w:vertAlign w:val="superscript"/>
+                    </w:rPr>
+                    <w:t xml:space="preserve">   </w:t>
+                  </w:r>
+                  <w:r>
+                    <w:rPr>
+                      <w:rFonts w:asciiTheme="majorHAnsi" w:hAnsiTheme="majorHAnsi"/>
+                      <w:b/>
+                      <w:color w:val="FFFFFF" w:themeColor="background1"/>
+                      <w:sz w:val="32"/>
+                      <w:szCs w:val="32"/>
+                      <w:vertAlign w:val="superscript"/>
+                    </w:rPr>
+                    <w:t>sujanmajumder211</w:t>
+                  </w:r>
+                  <w:r>
+                    <w:rPr>
+                      <w:rFonts w:asciiTheme="majorHAnsi" w:hAnsiTheme="majorHAnsi"/>
+                      <w:b/>
+                      <w:color w:val="FFFFFF" w:themeColor="background1"/>
+                      <w:sz w:val="32"/>
+                      <w:szCs w:val="32"/>
+                      <w:vertAlign w:val="superscript"/>
+                    </w:rPr>
+                    <w:t>@</w:t>
+                  </w:r>
+                  <w:r>
+                    <w:rPr>
+                      <w:rFonts w:asciiTheme="majorHAnsi" w:hAnsiTheme="majorHAnsi"/>
+                      <w:b/>
+                      <w:color w:val="FFFFFF" w:themeColor="background1"/>
+                      <w:sz w:val="32"/>
+                      <w:szCs w:val="32"/>
+                      <w:vertAlign w:val="superscript"/>
+                    </w:rPr>
+                    <w:t>gmail.com</w:t>
+                  </w:r>
+                </w:p>
+                <w:p>
+                  <w:pPr>
+                    <w:spacing w:after="0" w:line="240" w:lineRule="auto"/>
+                    <w:jc w:val="right"/>
+                    <w:rPr>
+                      <w:color w:val="FFFFFF" w:themeColor="background1"/>
+                      <w:sz w:val="40"/>
+                      <w:vertAlign w:val="superscript"/>
+                    </w:rPr>
+                  </w:pPr>
+                </w:p>
+                <w:p>
+                  <w:pPr>
+                    <w:tabs>
+                      <w:tab w:val="left" w:pos="1260"/>
+                      <w:tab w:val="left" w:pos="1530"/>
+                    </w:tabs>
+                    <w:spacing w:after="0" w:line="240" w:lineRule="auto"/>
+                    <w:ind w:left="720"/>
+                    <w:rPr>
+                      <w:rFonts w:asciiTheme="majorHAnsi" w:hAnsiTheme="majorHAnsi"/>
+                      <w:b/>
+                      <w:color w:val="FFFFFF" w:themeColor="background1"/>
+                      <w:sz w:val="40"/>
+                      <w:vertAlign w:val="superscript"/>
+                    </w:rPr>
+                  </w:pPr>
+                  <w:r>
+                    <w:rPr>
+                      <w:rFonts w:asciiTheme="majorHAnsi" w:hAnsiTheme="majorHAnsi"/>
+                      <w:b/>
+                      <w:color w:val="FFFFFF" w:themeColor="background1"/>
+                      <w:sz w:val="36"/>
+                      <w:vertAlign w:val="superscript"/>
+                    </w:rPr>
+                    <w:t xml:space="preserve">      </w:t>
+                  </w:r>
+                  <w:r>
+                    <w:rPr>
+                      <w:rFonts w:asciiTheme="majorHAnsi" w:hAnsiTheme="majorHAnsi"/>
+                      <w:b/>
+                      <w:color w:val="FFFFFF" w:themeColor="background1"/>
+                      <w:sz w:val="36"/>
+                      <w:vertAlign w:val="superscript"/>
+                    </w:rPr>
+                    <w:t>+88</w:t>
+                  </w:r>
+                  <w:r>
+                    <w:rPr>
+                      <w:rFonts w:asciiTheme="majorHAnsi" w:hAnsiTheme="majorHAnsi"/>
+                      <w:b/>
+                      <w:color w:val="FFFFFF" w:themeColor="background1"/>
+                      <w:sz w:val="36"/>
+                      <w:vertAlign w:val="superscript"/>
+                    </w:rPr>
+                    <w:t>01837-039532</w:t>
+                  </w:r>
+                </w:p>
+                <w:p>
+                  <w:pPr>
+                    <w:tabs>
+                      <w:tab w:val="left" w:pos="900"/>
+                      <w:tab w:val="left" w:pos="1170"/>
+                    </w:tabs>
+                    <w:spacing w:after="0" w:line="240" w:lineRule="auto"/>
+                    <w:jc w:val="right"/>
+                    <w:rPr>
+                      <w:color w:val="FFFFFF" w:themeColor="background1"/>
+                      <w:sz w:val="32"/>
+                      <w:vertAlign w:val="superscript"/>
+                    </w:rPr>
+                  </w:pPr>
+                </w:p>
+                <w:p>
+                  <w:pPr>
+                    <w:tabs>
+                      <w:tab w:val="left" w:pos="900"/>
+                      <w:tab w:val="left" w:pos="1170"/>
+                    </w:tabs>
+                    <w:spacing w:after="0" w:line="240" w:lineRule="auto"/>
+                    <w:rPr>
+                      <w:rFonts w:asciiTheme="majorHAnsi" w:hAnsiTheme="majorHAnsi"/>
+                      <w:b/>
+                      <w:color w:val="FFFFFF" w:themeColor="background1"/>
+                      <w:sz w:val="32"/>
+                      <w:szCs w:val="32"/>
+                      <w:vertAlign w:val="superscript"/>
+                    </w:rPr>
+                  </w:pPr>
+                  <w:r>
+                    <w:rPr>
+                      <w:color w:val="FFFFFF" w:themeColor="background1"/>
+                      <w:sz w:val="36"/>
+                      <w:vertAlign w:val="superscript"/>
+                    </w:rPr>
+                    <w:tab/>
+                  </w:r>
+                  <w:r>
+                    <w:rPr>
+                      <w:color w:val="FFFFFF" w:themeColor="background1"/>
+                      <w:sz w:val="36"/>
+                      <w:vertAlign w:val="superscript"/>
+                    </w:rPr>
+                    <w:t xml:space="preserve">   </w:t>
+                  </w:r>
+                  <w:r>
+                    <w:rPr>
+                      <w:rFonts w:asciiTheme="majorHAnsi" w:hAnsiTheme="majorHAnsi"/>
+                      <w:b/>
+                      <w:color w:val="FFFFFF" w:themeColor="background1"/>
+                      <w:sz w:val="32"/>
+                      <w:szCs w:val="32"/>
+                      <w:vertAlign w:val="superscript"/>
+                    </w:rPr>
+                    <w:t>V</w:t>
+                  </w:r>
+                  <w:r>
+                    <w:rPr>
+                      <w:rFonts w:asciiTheme="majorHAnsi" w:hAnsiTheme="majorHAnsi"/>
+                      <w:b/>
+                      <w:color w:val="FFFFFF" w:themeColor="background1"/>
+                      <w:sz w:val="32"/>
+                      <w:szCs w:val="32"/>
+                      <w:vertAlign w:val="superscript"/>
+                    </w:rPr>
+                    <w:t>ill:Debipur</w:t>
+                  </w:r>
+                  <w:r>
+                    <w:rPr>
+                      <w:rFonts w:asciiTheme="majorHAnsi" w:hAnsiTheme="majorHAnsi"/>
+                      <w:b/>
+                      <w:color w:val="FFFFFF" w:themeColor="background1"/>
+                      <w:sz w:val="32"/>
+                      <w:szCs w:val="32"/>
+                      <w:vertAlign w:val="superscript"/>
+                    </w:rPr>
+                    <w:t>,</w:t>
+                  </w:r>
+                  <w:r>
+                    <w:rPr>
+                      <w:rFonts w:asciiTheme="majorHAnsi" w:hAnsiTheme="majorHAnsi"/>
+                      <w:b/>
+                      <w:color w:val="FFFFFF" w:themeColor="background1"/>
+                      <w:sz w:val="32"/>
+                      <w:szCs w:val="32"/>
+                      <w:vertAlign w:val="superscript"/>
+                    </w:rPr>
+                    <w:t xml:space="preserve"> </w:t>
+                  </w:r>
+                  <w:r>
+                    <w:rPr>
+                      <w:rFonts w:asciiTheme="majorHAnsi" w:hAnsiTheme="majorHAnsi"/>
+                      <w:b/>
+                      <w:color w:val="FFFFFF" w:themeColor="background1"/>
+                      <w:sz w:val="32"/>
+                      <w:szCs w:val="32"/>
+                      <w:vertAlign w:val="superscript"/>
+                    </w:rPr>
+                    <w:t xml:space="preserve"> P</w:t>
+                  </w:r>
+                  <w:r>
+                    <w:rPr>
+                      <w:rFonts w:asciiTheme="majorHAnsi" w:hAnsiTheme="majorHAnsi"/>
+                      <w:b/>
+                      <w:color w:val="FFFFFF" w:themeColor="background1"/>
+                      <w:sz w:val="32"/>
+                      <w:szCs w:val="32"/>
+                      <w:vertAlign w:val="superscript"/>
+                    </w:rPr>
+                    <w:t>/</w:t>
+                  </w:r>
+                  <w:r>
+                    <w:rPr>
+                      <w:rFonts w:asciiTheme="majorHAnsi" w:hAnsiTheme="majorHAnsi"/>
+                      <w:b/>
+                      <w:color w:val="FFFFFF" w:themeColor="background1"/>
+                      <w:sz w:val="32"/>
+                      <w:szCs w:val="32"/>
+                      <w:vertAlign w:val="superscript"/>
+                    </w:rPr>
+                    <w:t xml:space="preserve">O </w:t>
+                  </w:r>
+                  <w:r>
+                    <w:rPr>
+                      <w:rFonts w:asciiTheme="majorHAnsi" w:hAnsiTheme="majorHAnsi"/>
+                      <w:b/>
+                      <w:color w:val="FFFFFF" w:themeColor="background1"/>
+                      <w:sz w:val="32"/>
+                      <w:szCs w:val="32"/>
+                      <w:vertAlign w:val="superscript"/>
+                    </w:rPr>
+                    <w:t>:</w:t>
+                  </w:r>
+                  <w:r>
+                    <w:rPr>
+                      <w:rFonts w:asciiTheme="majorHAnsi" w:hAnsiTheme="majorHAnsi"/>
+                      <w:b/>
+                      <w:color w:val="FFFFFF" w:themeColor="background1"/>
+                      <w:sz w:val="32"/>
+                      <w:szCs w:val="32"/>
+                      <w:vertAlign w:val="superscript"/>
+                    </w:rPr>
+                    <w:t xml:space="preserve"> </w:t>
+                  </w:r>
+                  <w:r>
+                    <w:rPr>
+                      <w:rFonts w:asciiTheme="majorHAnsi" w:hAnsiTheme="majorHAnsi"/>
+                      <w:b/>
+                      <w:color w:val="FFFFFF" w:themeColor="background1"/>
+                      <w:sz w:val="32"/>
+                      <w:szCs w:val="32"/>
+                      <w:vertAlign w:val="superscript"/>
+                    </w:rPr>
+                    <w:t>Fatha</w:t>
+                  </w:r>
+                  <w:r>
+                    <w:rPr>
+                      <w:rFonts w:asciiTheme="majorHAnsi" w:hAnsiTheme="majorHAnsi"/>
+                      <w:b/>
+                      <w:color w:val="FFFFFF" w:themeColor="background1"/>
+                      <w:sz w:val="32"/>
+                      <w:szCs w:val="32"/>
+                      <w:vertAlign w:val="superscript"/>
+                    </w:rPr>
+                    <w:t>p</w:t>
+                  </w:r>
+                  <w:r>
+                    <w:rPr>
+                      <w:rFonts w:asciiTheme="majorHAnsi" w:hAnsiTheme="majorHAnsi"/>
+                      <w:b/>
+                      <w:color w:val="FFFFFF" w:themeColor="background1"/>
+                      <w:sz w:val="32"/>
+                      <w:szCs w:val="32"/>
+                      <w:vertAlign w:val="superscript"/>
+                    </w:rPr>
+                    <w:t>ur</w:t>
+                  </w:r>
+                </w:p>
+                <w:p>
+                  <w:pPr>
+                    <w:tabs>
+                      <w:tab w:val="left" w:pos="900"/>
+                      <w:tab w:val="left" w:pos="1170"/>
+                    </w:tabs>
+                    <w:spacing w:after="0" w:line="240" w:lineRule="auto"/>
+                    <w:rPr>
+                      <w:rFonts w:asciiTheme="majorHAnsi" w:hAnsiTheme="majorHAnsi"/>
+                      <w:b/>
+                      <w:color w:val="FFFFFF" w:themeColor="background1"/>
+                      <w:sz w:val="32"/>
+                      <w:szCs w:val="32"/>
+                      <w:vertAlign w:val="superscript"/>
+                    </w:rPr>
+                  </w:pPr>
+                  <w:r>
+                    <w:rPr>
+                      <w:rFonts w:asciiTheme="majorHAnsi" w:hAnsiTheme="majorHAnsi"/>
+                      <w:b/>
+                      <w:color w:val="FFFFFF" w:themeColor="background1"/>
+                      <w:sz w:val="32"/>
+                      <w:szCs w:val="32"/>
+                      <w:vertAlign w:val="superscript"/>
+                    </w:rPr>
+                    <w:tab/>
+                  </w:r>
+                  <w:r>
+                    <w:rPr>
+                      <w:rFonts w:asciiTheme="majorHAnsi" w:hAnsiTheme="majorHAnsi"/>
+                      <w:b/>
+                      <w:color w:val="FFFFFF" w:themeColor="background1"/>
+                      <w:sz w:val="32"/>
+                      <w:szCs w:val="32"/>
+                      <w:vertAlign w:val="superscript"/>
+                    </w:rPr>
+                    <w:t xml:space="preserve">   </w:t>
+                  </w:r>
+                  <w:r>
+                    <w:rPr>
+                      <w:rFonts w:asciiTheme="majorHAnsi" w:hAnsiTheme="majorHAnsi"/>
+                      <w:b/>
+                      <w:color w:val="FFFFFF" w:themeColor="background1"/>
+                      <w:sz w:val="32"/>
+                      <w:szCs w:val="32"/>
+                      <w:vertAlign w:val="superscript"/>
+                    </w:rPr>
+                    <w:t>Feni</w:t>
+                  </w:r>
+                  <w:r>
+                    <w:rPr>
+                      <w:rFonts w:asciiTheme="majorHAnsi" w:hAnsiTheme="majorHAnsi"/>
+                      <w:b/>
+                      <w:color w:val="FFFFFF" w:themeColor="background1"/>
+                      <w:sz w:val="32"/>
+                      <w:szCs w:val="32"/>
+                      <w:vertAlign w:val="superscript"/>
+                    </w:rPr>
+                    <w:t xml:space="preserve"> </w:t>
+                  </w:r>
+                  <w:r>
+                    <w:rPr>
+                      <w:rFonts w:asciiTheme="majorHAnsi" w:hAnsiTheme="majorHAnsi"/>
+                      <w:b/>
+                      <w:color w:val="FFFFFF" w:themeColor="background1"/>
+                      <w:sz w:val="32"/>
+                      <w:szCs w:val="32"/>
+                      <w:vertAlign w:val="superscript"/>
+                    </w:rPr>
+                    <w:t>sad</w:t>
+                  </w:r>
+                  <w:r>
+                    <w:rPr>
+                      <w:rFonts w:asciiTheme="majorHAnsi" w:hAnsiTheme="majorHAnsi"/>
+                      <w:b/>
+                      <w:color w:val="FFFFFF" w:themeColor="background1"/>
+                      <w:sz w:val="32"/>
+                      <w:szCs w:val="32"/>
+                      <w:vertAlign w:val="superscript"/>
+                    </w:rPr>
+                    <w:t>a</w:t>
+                  </w:r>
+                  <w:r>
+                    <w:rPr>
+                      <w:rFonts w:asciiTheme="majorHAnsi" w:hAnsiTheme="majorHAnsi"/>
+                      <w:b/>
+                      <w:color w:val="FFFFFF" w:themeColor="background1"/>
+                      <w:sz w:val="32"/>
+                      <w:szCs w:val="32"/>
+                      <w:vertAlign w:val="superscript"/>
+                    </w:rPr>
+                    <w:t>r</w:t>
+                  </w:r>
+                  <w:r>
+                    <w:rPr>
+                      <w:rFonts w:asciiTheme="majorHAnsi" w:hAnsiTheme="majorHAnsi"/>
+                      <w:b/>
+                      <w:color w:val="FFFFFF" w:themeColor="background1"/>
+                      <w:sz w:val="32"/>
+                      <w:szCs w:val="32"/>
+                      <w:vertAlign w:val="superscript"/>
+                    </w:rPr>
+                    <w:t xml:space="preserve"> </w:t>
+                  </w:r>
+                  <w:r>
+                    <w:rPr>
+                      <w:rFonts w:asciiTheme="majorHAnsi" w:hAnsiTheme="majorHAnsi"/>
+                      <w:b/>
+                      <w:color w:val="FFFFFF" w:themeColor="background1"/>
+                      <w:sz w:val="32"/>
+                      <w:szCs w:val="32"/>
+                      <w:vertAlign w:val="superscript"/>
+                    </w:rPr>
+                    <w:t>Feni</w:t>
+                  </w:r>
+                </w:p>
+                <w:p>
+                  <w:pPr>
+                    <w:spacing w:after="0" w:line="240" w:lineRule="auto"/>
+                    <w:jc w:val="center"/>
+                  </w:pPr>
+                </w:p>
+                <w:p>
+                  <w:pPr>
+                    <w:spacing w:after="0" w:line="240" w:lineRule="auto"/>
+                    <w:jc w:val="center"/>
+                  </w:pPr>
+                  <w:r>
+                    <w:t xml:space="preserve">      </w:t>
+                  </w:r>
+                  <w:hyperlink r:id="rId8" w:history="1">
+                    <w:r>
+                      <w:rPr>
+                        <w:rStyle w:val="Hyperlink"/>
+                      </w:rPr>
+                      <w:t>https://github.com/sk211</w:t>
+                    </w:r>
+                  </w:hyperlink>
+                </w:p>
+                <w:p>
+                  <w:pPr>
+                    <w:spacing w:after="0" w:line="240" w:lineRule="auto"/>
+                    <w:ind w:right="60"/>
+                    <w:jc w:val="both"/>
+                    <w:rPr>
+                      <w:b/>
+                      <w:color w:val="FFFFFF" w:themeColor="background1"/>
+                      <w:sz w:val="48"/>
+                      <w:vertAlign w:val="superscript"/>
+                    </w:rPr>
+                  </w:pPr>
+                </w:p>
+                <w:p>
+                  <w:pPr>
+                    <w:spacing w:after="0" w:line="240" w:lineRule="auto"/>
+                    <w:ind w:left="720" w:right="60"/>
+                    <w:jc w:val="both"/>
+                    <w:rPr>
+                      <w:b/>
+                      <w:color w:val="FFFFFF" w:themeColor="background1"/>
+                      <w:sz w:val="48"/>
+                      <w:vertAlign w:val="superscript"/>
+                    </w:rPr>
+                  </w:pPr>
+                  <w:r>
+                    <w:rPr>
+                      <w:b/>
+                      <w:color w:val="FFFFFF" w:themeColor="background1"/>
+                      <w:sz w:val="48"/>
+                      <w:vertAlign w:val="superscript"/>
+                    </w:rPr>
+                    <w:t>MY SKILL</w:t>
+                  </w:r>
+                  <w:r>
+                    <w:rPr>
+                      <w:b/>
+                      <w:color w:val="FFFFFF" w:themeColor="background1"/>
+                      <w:sz w:val="48"/>
+                      <w:vertAlign w:val="superscript"/>
+                    </w:rPr>
+                    <w:t>S</w:t>
+                  </w:r>
+                </w:p>
+                <w:p>
+                  <w:pPr>
+                    <w:spacing w:after="0" w:line="240" w:lineRule="auto"/>
+                    <w:ind w:right="60" w:firstLine="720"/>
+                    <w:rPr>
+                      <w:b/>
+                      <w:color w:val="FFFFFF" w:themeColor="background1"/>
+                      <w:sz w:val="48"/>
+                      <w:vertAlign w:val="superscript"/>
+                    </w:rPr>
+                  </w:pPr>
+                  <w:r>
+                    <w:rPr>
+                      <w:rFonts w:cstheme="minorHAnsi"/>
+                      <w:color w:val="FFFFFF" w:themeColor="background1"/>
+                      <w:sz w:val="36"/>
+                      <w:szCs w:val="24"/>
+                      <w:vertAlign w:val="superscript"/>
+                    </w:rPr>
+                    <w:t>Web Design</w:t>
+                  </w:r>
+                </w:p>
+                <w:p>
+                  <w:pPr>
+                    <w:spacing w:after="0" w:line="240" w:lineRule="auto"/>
+                    <w:rPr>
+                      <w:rFonts w:cstheme="minorHAnsi"/>
+                      <w:b/>
+                      <w:color w:val="FFFFFF" w:themeColor="background1"/>
+                      <w:sz w:val="32"/>
+                      <w:szCs w:val="24"/>
+                      <w:vertAlign w:val="superscript"/>
+                    </w:rPr>
+                  </w:pPr>
+                </w:p>
+                <w:p>
+                  <w:pPr>
+                    <w:spacing w:after="0" w:line="240" w:lineRule="auto"/>
+                    <w:ind w:firstLine="720"/>
+                    <w:rPr>
+                      <w:rFonts w:cstheme="minorHAnsi"/>
+                      <w:color w:val="FFFFFF" w:themeColor="background1"/>
+                      <w:sz w:val="36"/>
+                      <w:szCs w:val="24"/>
+                      <w:vertAlign w:val="superscript"/>
+                    </w:rPr>
+                  </w:pPr>
+                  <w:r>
+                    <w:rPr>
+                      <w:rFonts w:cstheme="minorHAnsi"/>
+                      <w:color w:val="FFFFFF" w:themeColor="background1"/>
+                      <w:sz w:val="36"/>
+                      <w:szCs w:val="24"/>
+                      <w:vertAlign w:val="superscript"/>
+                    </w:rPr>
+                    <w:t xml:space="preserve">Web </w:t>
+                  </w:r>
+                  <w:r>
+                    <w:rPr>
+                      <w:rFonts w:cstheme="minorHAnsi"/>
+                      <w:color w:val="FFFFFF" w:themeColor="background1"/>
+                      <w:sz w:val="36"/>
+                      <w:szCs w:val="24"/>
+                      <w:vertAlign w:val="superscript"/>
+                    </w:rPr>
+                    <w:t>Development</w:t>
+                  </w:r>
+                </w:p>
+                <w:p>
+                  <w:pPr>
+                    <w:spacing w:after="0" w:line="240" w:lineRule="auto"/>
+                    <w:rPr>
+                      <w:rFonts w:cstheme="minorHAnsi"/>
+                      <w:b/>
+                      <w:color w:val="FFFFFF" w:themeColor="background1"/>
+                      <w:sz w:val="32"/>
+                      <w:szCs w:val="24"/>
+                      <w:vertAlign w:val="superscript"/>
+                    </w:rPr>
+                  </w:pPr>
+                </w:p>
+                <w:p>
+                  <w:pPr>
+                    <w:spacing w:after="0" w:line="240" w:lineRule="auto"/>
+                    <w:ind w:firstLine="720"/>
+                    <w:rPr>
+                      <w:rFonts w:cstheme="minorHAnsi"/>
+                      <w:color w:val="FFFFFF" w:themeColor="background1"/>
+                      <w:sz w:val="36"/>
+                      <w:szCs w:val="24"/>
+                      <w:vertAlign w:val="superscript"/>
+                    </w:rPr>
+                  </w:pPr>
+                  <w:r>
+                    <w:rPr>
+                      <w:rFonts w:cstheme="minorHAnsi"/>
+                      <w:color w:val="FFFFFF" w:themeColor="background1"/>
+                      <w:sz w:val="36"/>
+                      <w:szCs w:val="24"/>
+                      <w:vertAlign w:val="superscript"/>
+                    </w:rPr>
+                    <w:t>WordPre</w:t>
+                  </w:r>
+                  <w:r>
+                    <w:rPr>
+                      <w:rFonts w:cstheme="minorHAnsi"/>
+                      <w:color w:val="FFFFFF" w:themeColor="background1"/>
+                      <w:sz w:val="36"/>
+                      <w:szCs w:val="24"/>
+                      <w:vertAlign w:val="superscript"/>
+                    </w:rPr>
+                    <w:t>ss</w:t>
+                  </w:r>
+                </w:p>
+                <w:p>
+                  <w:pPr>
+                    <w:spacing w:after="0" w:line="240" w:lineRule="auto"/>
+                    <w:rPr>
+                      <w:rFonts w:cstheme="minorHAnsi"/>
+                      <w:b/>
+                      <w:color w:val="FFFFFF" w:themeColor="background1"/>
+                      <w:sz w:val="36"/>
+                      <w:szCs w:val="24"/>
+                      <w:vertAlign w:val="superscript"/>
+                    </w:rPr>
+                  </w:pPr>
+                </w:p>
+                <w:p>
+                  <w:pPr>
+                    <w:spacing w:after="0" w:line="240" w:lineRule="auto"/>
+                    <w:ind w:firstLine="720"/>
+                    <w:rPr>
+                      <w:rFonts w:cstheme="minorHAnsi"/>
+                      <w:color w:val="FFFFFF" w:themeColor="background1"/>
+                      <w:sz w:val="36"/>
+                      <w:szCs w:val="24"/>
+                      <w:vertAlign w:val="superscript"/>
+                    </w:rPr>
+                  </w:pPr>
+                  <w:r>
+                    <w:rPr>
+                      <w:rFonts w:cstheme="minorHAnsi"/>
+                      <w:color w:val="FFFFFF" w:themeColor="background1"/>
+                      <w:sz w:val="36"/>
+                      <w:szCs w:val="24"/>
+                      <w:vertAlign w:val="superscript"/>
+                    </w:rPr>
+                    <w:t xml:space="preserve">Photoshop       </w:t>
+                  </w:r>
+                </w:p>
+                <w:p>
+                  <w:pPr>
+                    <w:spacing w:after="0" w:line="240" w:lineRule="auto"/>
+                    <w:rPr>
+                      <w:rFonts w:cstheme="minorHAnsi"/>
+                      <w:b/>
+                      <w:color w:val="FFFFFF" w:themeColor="background1"/>
+                      <w:sz w:val="40"/>
+                      <w:szCs w:val="24"/>
+                      <w:vertAlign w:val="superscript"/>
+                    </w:rPr>
+                  </w:pPr>
+                </w:p>
+                <w:p>
+                  <w:pPr>
+                    <w:spacing w:after="0" w:line="240" w:lineRule="auto"/>
+                    <w:ind w:firstLine="720"/>
+                    <w:rPr>
+                      <w:rFonts w:ascii="Calibri" w:hAnsi="Calibri"/>
+                      <w:color w:val="FFFFFF" w:themeColor="background1"/>
+                    </w:rPr>
+                  </w:pPr>
+                  <w:r>
+                    <w:rPr>
+                      <w:rFonts w:ascii="Calibri" w:eastAsia="Verdana" w:hAnsi="Calibri"/>
+                      <w:color w:val="FFFFFF" w:themeColor="background1"/>
+                    </w:rPr>
+                    <w:t xml:space="preserve">Office Management </w:t>
+                  </w:r>
+                </w:p>
+                <w:p>
+                  <w:pPr>
+                    <w:spacing w:after="0" w:line="240" w:lineRule="auto"/>
+                    <w:rPr>
+                      <w:b/>
+                      <w:color w:val="FFFFFF" w:themeColor="background1"/>
+                      <w:szCs w:val="24"/>
+                      <w:vertAlign w:val="superscript"/>
+                    </w:rPr>
+                  </w:pPr>
+                </w:p>
+                <w:p>
+                  <w:pPr>
+                    <w:rPr>
+                      <w:rFonts w:ascii="Calibri" w:hAnsi="Calibri"/>
+                      <w:b/>
+                      <w:color w:val="FFFFFF" w:themeColor="background1"/>
+                      <w:sz w:val="28"/>
+                    </w:rPr>
+                  </w:pPr>
+                </w:p>
+                <w:p>
+                  <w:pPr>
+                    <w:jc w:val="center"/>
+                    <w:rPr>
+                      <w:rFonts w:ascii="Calibri" w:hAnsi="Calibri"/>
+                      <w:b/>
+                      <w:color w:val="FFFFFF" w:themeColor="background1"/>
+                      <w:sz w:val="28"/>
+                    </w:rPr>
+                  </w:pPr>
+                  <w:r>
+                    <w:rPr>
+                      <w:rFonts w:ascii="Calibri" w:hAnsi="Calibri"/>
+                      <w:b/>
+                      <w:color w:val="FFFFFF" w:themeColor="background1"/>
+                      <w:sz w:val="28"/>
+                    </w:rPr>
+                    <w:t>SOFTWARE PACKAGES</w:t>
+                  </w:r>
+                </w:p>
+                <w:p>
+                  <w:pPr>
+                    <w:rPr>
+                      <w:rFonts w:cstheme="minorHAnsi"/>
+                      <w:color w:val="FFFFFF" w:themeColor="background1"/>
+                      <w:sz w:val="28"/>
+                    </w:rPr>
+                  </w:pPr>
+                  <w:r>
+                    <w:rPr>
+                      <w:rFonts w:cstheme="minorHAnsi"/>
+                      <w:color w:val="FFFFFF" w:themeColor="background1"/>
+                      <w:sz w:val="28"/>
+                    </w:rPr>
+                    <w:t>VS</w:t>
+                  </w:r>
+                  <w:r>
+                    <w:rPr>
+                      <w:rFonts w:cstheme="minorHAnsi"/>
+                      <w:color w:val="FFFFFF" w:themeColor="background1"/>
+                      <w:sz w:val="28"/>
+                    </w:rPr>
+                    <w:t xml:space="preserve"> code</w:t>
+                  </w:r>
+                </w:p>
+                <w:p>
+                  <w:pPr>
+                    <w:rPr>
+                      <w:rFonts w:cstheme="minorHAnsi"/>
+                      <w:color w:val="FFFFFF" w:themeColor="background1"/>
+                      <w:sz w:val="28"/>
+                    </w:rPr>
+                  </w:pPr>
+                  <w:r>
+                    <w:rPr>
+                      <w:rFonts w:cstheme="minorHAnsi"/>
+                      <w:color w:val="FFFFFF" w:themeColor="background1"/>
+                      <w:sz w:val="28"/>
+                    </w:rPr>
+                    <w:t>S</w:t>
+                  </w:r>
+                  <w:r>
+                    <w:rPr>
+                      <w:rFonts w:cstheme="minorHAnsi"/>
+                      <w:color w:val="FFFFFF" w:themeColor="background1"/>
+                      <w:sz w:val="28"/>
+                    </w:rPr>
+                    <w:t>ublime</w:t>
+                  </w:r>
+                  <w:r>
+                    <w:rPr>
+                      <w:rFonts w:cstheme="minorHAnsi"/>
+                      <w:color w:val="FFFFFF" w:themeColor="background1"/>
+                      <w:sz w:val="28"/>
+                    </w:rPr>
+                    <w:t xml:space="preserve"> text</w:t>
+                  </w:r>
+                </w:p>
+                <w:p>
+                  <w:pPr>
+                    <w:rPr>
+                      <w:rFonts w:cstheme="minorHAnsi"/>
+                      <w:color w:val="FFFFFF" w:themeColor="background1"/>
+                      <w:sz w:val="28"/>
+                    </w:rPr>
+                  </w:pPr>
+                  <w:r>
+                    <w:rPr>
+                      <w:rFonts w:cstheme="minorHAnsi"/>
+                      <w:color w:val="FFFFFF" w:themeColor="background1"/>
+                      <w:sz w:val="28"/>
+                    </w:rPr>
+                    <w:t>Photoshop</w:t>
+                  </w:r>
+                </w:p>
+                <w:p>
+                  <w:pPr>
+                    <w:rPr>
+                      <w:rFonts w:cstheme="minorHAnsi"/>
+                      <w:color w:val="FFFFFF" w:themeColor="background1"/>
+                      <w:sz w:val="28"/>
+                    </w:rPr>
+                  </w:pPr>
+                  <w:r>
+                    <w:rPr>
+                      <w:rFonts w:cstheme="minorHAnsi"/>
+                      <w:color w:val="FFFFFF" w:themeColor="background1"/>
+                      <w:sz w:val="28"/>
+                    </w:rPr>
+                    <w:t xml:space="preserve">M/S Office </w:t>
+                  </w:r>
+                </w:p>
+                <w:p>
+                  <w:pPr>
+                    <w:ind w:left="720" w:firstLine="720"/>
+                    <w:rPr>
+                      <w:rFonts w:ascii="Calibri" w:hAnsi="Calibri"/>
+                      <w:b/>
+                      <w:color w:val="FFFFFF" w:themeColor="background1"/>
+                      <w:sz w:val="28"/>
+                      <w:szCs w:val="28"/>
+                    </w:rPr>
+                  </w:pPr>
+                  <w:r>
+                    <w:rPr>
+                      <w:rFonts w:ascii="Calibri" w:hAnsi="Calibri"/>
+                      <w:b/>
+                      <w:color w:val="FFFFFF" w:themeColor="background1"/>
+                      <w:sz w:val="28"/>
+                      <w:szCs w:val="28"/>
+                    </w:rPr>
+                    <w:t>HOBBIES</w:t>
+                  </w:r>
+                </w:p>
+                <w:p>
+                  <w:pPr>
+                    <w:jc w:val="center"/>
+                    <w:rPr>
+                      <w:b/>
+                      <w:sz w:val="56"/>
+                      <w:vertAlign w:val="superscript"/>
+                    </w:rPr>
+                  </w:pPr>
+                  <w:r>
+                    <w:rPr>
+                      <w:rFonts w:ascii="Calibri" w:hAnsi="Calibri"/>
+                      <w:color w:val="FFFFFF" w:themeColor="background1"/>
+                    </w:rPr>
+                    <w:t xml:space="preserve">Music </w:t>
+                  </w:r>
+                  <w:r>
+                    <w:rPr>
+                      <w:rFonts w:ascii="Calibri" w:hAnsi="Calibri"/>
+                      <w:color w:val="FFFFFF" w:themeColor="background1"/>
+                    </w:rPr>
+                    <w:t>|</w:t>
+                  </w:r>
+                  <w:r>
+                    <w:rPr>
+                      <w:rFonts w:ascii="Calibri" w:hAnsi="Calibri"/>
+                      <w:color w:val="FFFFFF" w:themeColor="background1"/>
+                    </w:rPr>
+                    <w:t xml:space="preserve">Playing </w:t>
+                  </w:r>
+                  <w:r>
+                    <w:rPr>
+                      <w:rFonts w:ascii="Calibri" w:hAnsi="Calibri"/>
+                      <w:color w:val="FFFFFF" w:themeColor="background1"/>
+                    </w:rPr>
+                    <w:t>|</w:t>
+                  </w:r>
+                  <w:r>
+                    <w:rPr>
+                      <w:rFonts w:ascii="Calibri" w:hAnsi="Calibri"/>
+                      <w:color w:val="FFFFFF" w:themeColor="background1"/>
+                    </w:rPr>
+                    <w:t xml:space="preserve"> Traveling | Reading </w:t>
+                  </w:r>
+                </w:p>
+              </w:txbxContent>
+            </v:textbox>
+          </v:rect>
+        </w:pict>
+      </w:r>
+      <w:r>
+        <w:rPr>
+          <w:rFonts w:ascii="Verdana" w:hAnsi="Verdana"/>
+          <w:noProof/>
+          <w:color w:val="943634" w:themeColor="accent2" w:themeShade="BF"/>
+        </w:rPr>
+        <w:pict>
+          <v:oval id="_x0000_s1185" style="position:absolute;left:0;text-align:left;margin-left:-6.8pt;margin-top:-27pt;width:141.8pt;height:2in;z-index:251800576;mso-position-horizontal-relative:margin" fillcolor="white [3212]" strokecolor="white [3212]" strokeweight="2.25pt">
+            <v:fill r:id="rId9" o:title="SD-10304" recolor="t" type="frame"/>
+            <v:shadow type="perspective" color="#243f60 [1604]" opacity=".5" offset="1pt,5pt" offset2="-1pt,6pt"/>
+            <o:extrusion v:ext="view" rotationangle=",35"/>
+            <w10:wrap anchorx="margin"/>
+          </v:oval>
+        </w:pict>
+      </w:r>
+      <w:r>
+        <w:rPr>
+          <w:rFonts w:ascii="Verdana" w:hAnsi="Verdana"/>
+          <w:noProof/>
+          <w:color w:val="943634" w:themeColor="accent2" w:themeShade="BF"/>
+        </w:rPr>
+        <w:pict>
+          <v:shapetype id="_x0000_t202" coordsize="21600,21600" o:spt="202" path="m,l,21600r21600,l21600,xe">
+            <v:stroke joinstyle="miter"/>
+            <v:path gradientshapeok="t" o:connecttype="rect"/>
+          </v:shapetype>
+          <v:shape id="_x0000_s1069" type="#_x0000_t202" style="position:absolute;left:0;text-align:left;margin-left:188.05pt;margin-top:-3.6pt;width:366.85pt;height:156.75pt;z-index:251681792" stroked="f">
+            <v:textbox style="mso-next-textbox:#_x0000_s1069">
+              <w:txbxContent>
+                <w:p>
+                  <w:pPr>
+                    <w:tabs>
+                      <w:tab w:val="left" w:pos="2968"/>
+                    </w:tabs>
+                    <w:spacing w:line="240" w:lineRule="auto"/>
+                    <w:rPr>
+                      <w:rFonts w:ascii="Verdana" w:hAnsi="Verdana"/>
+                      <w:b/>
+                      <w:color w:val="244061" w:themeColor="accent1" w:themeShade="80"/>
+                      <w:sz w:val="36"/>
+                    </w:rPr>
+                  </w:pPr>
+                  <w:r>
+                    <w:rPr>
+                      <w:rFonts w:ascii="Verdana" w:hAnsi="Verdana"/>
+                      <w:b/>
+                      <w:color w:val="4F81BD" w:themeColor="accent1"/>
+                      <w:sz w:val="36"/>
+                    </w:rPr>
+                    <w:t xml:space="preserve">SUJAN </w:t>
+                  </w:r>
+                  <w:r>
+                    <w:rPr>
+                      <w:rFonts w:ascii="Verdana" w:hAnsi="Verdana"/>
+                      <w:b/>
+                      <w:color w:val="4F81BD" w:themeColor="accent1"/>
+                      <w:sz w:val="36"/>
+                    </w:rPr>
+                    <w:t xml:space="preserve">CHANDRA </w:t>
+                  </w:r>
+                  <w:r>
+                    <w:rPr>
+                      <w:rFonts w:ascii="Verdana" w:hAnsi="Verdana"/>
+                      <w:b/>
+                      <w:color w:val="244061" w:themeColor="accent1" w:themeShade="80"/>
+                      <w:sz w:val="36"/>
+                    </w:rPr>
+                    <w:t>MAJUMDER</w:t>
+                  </w:r>
+                </w:p>
+                <w:p>
+                  <w:pPr>
+                    <w:tabs>
+                      <w:tab w:val="left" w:pos="2968"/>
+                    </w:tabs>
+                    <w:spacing w:line="240" w:lineRule="auto"/>
+                    <w:rPr>
+                      <w:rFonts w:ascii="Verdana" w:hAnsi="Verdana"/>
+                      <w:b/>
+                      <w:color w:val="365F91" w:themeColor="accent1" w:themeShade="BF"/>
+                      <w:sz w:val="28"/>
+                    </w:rPr>
+                  </w:pPr>
+                  <w:r>
+                    <w:rPr>
+                      <w:rFonts w:ascii="Verdana" w:hAnsi="Verdana"/>
+                      <w:b/>
+                      <w:color w:val="365F91" w:themeColor="accent1" w:themeShade="BF"/>
+                      <w:sz w:val="28"/>
+                    </w:rPr>
+                    <w:t>WEB DESIGNER</w:t>
+                  </w:r>
+                  <w:r>
+                    <w:rPr>
+                      <w:rFonts w:ascii="Verdana" w:hAnsi="Verdana"/>
+                      <w:b/>
+                      <w:color w:val="365F91" w:themeColor="accent1" w:themeShade="BF"/>
+                      <w:sz w:val="28"/>
+                    </w:rPr>
+                    <w:t xml:space="preserve"> </w:t>
+                  </w:r>
+                  <w:r>
+                    <w:rPr>
+                      <w:rFonts w:ascii="Verdana" w:hAnsi="Verdana"/>
+                      <w:b/>
+                      <w:color w:val="365F91" w:themeColor="accent1" w:themeShade="BF"/>
+                      <w:sz w:val="28"/>
+                    </w:rPr>
+                    <w:t>&amp;</w:t>
+                  </w:r>
+                  <w:r>
+                    <w:rPr>
+                      <w:rFonts w:ascii="Verdana" w:hAnsi="Verdana"/>
+                      <w:b/>
+                      <w:color w:val="365F91" w:themeColor="accent1" w:themeShade="BF"/>
+                      <w:sz w:val="28"/>
+                    </w:rPr>
+                    <w:t xml:space="preserve"> </w:t>
+                  </w:r>
+                  <w:r>
+                    <w:rPr>
+                      <w:rFonts w:ascii="Verdana" w:hAnsi="Verdana"/>
+                      <w:b/>
+                      <w:color w:val="548DD4" w:themeColor="text2" w:themeTint="99"/>
+                      <w:sz w:val="28"/>
+                    </w:rPr>
+                    <w:t>DEVELOPER</w:t>
+                  </w:r>
+                </w:p>
+                <w:p>
+                  <w:pPr>
+                    <w:rPr>
+                      <w:rFonts w:ascii="Calibri" w:hAnsi="Calibri"/>
+                      <w:sz w:val="24"/>
+                    </w:rPr>
+                  </w:pPr>
+                  <w:r>
+                    <w:rPr>
+                      <w:rFonts w:ascii="Calibri" w:hAnsi="Calibri"/>
+                      <w:sz w:val="24"/>
+                    </w:rPr>
+                    <w:t>I’m a highly creative Web Designer</w:t>
+                  </w:r>
+                  <w:r>
+                    <w:rPr>
+                      <w:rFonts w:ascii="Calibri" w:hAnsi="Calibri"/>
+                      <w:sz w:val="24"/>
+                    </w:rPr>
+                    <w:t xml:space="preserve"> </w:t>
+                  </w:r>
+                  <w:r>
+                    <w:rPr>
+                      <w:rFonts w:ascii="Calibri" w:hAnsi="Calibri"/>
+                      <w:sz w:val="24"/>
+                    </w:rPr>
+                    <w:t>&amp;</w:t>
+                  </w:r>
+                  <w:r>
+                    <w:rPr>
+                      <w:rFonts w:ascii="Calibri" w:hAnsi="Calibri"/>
+                      <w:sz w:val="24"/>
+                    </w:rPr>
+                    <w:t xml:space="preserve"> </w:t>
+                  </w:r>
+                  <w:r>
+                    <w:rPr>
+                      <w:rFonts w:ascii="Calibri" w:hAnsi="Calibri"/>
+                      <w:sz w:val="24"/>
+                    </w:rPr>
+                    <w:t>Developer</w:t>
+                  </w:r>
+                  <w:r>
+                    <w:rPr>
+                      <w:rFonts w:ascii="Calibri" w:hAnsi="Calibri"/>
+                      <w:sz w:val="24"/>
+                    </w:rPr>
+                    <w:t xml:space="preserve"> with experience in both the public and private sectors.</w:t>
+                  </w:r>
+                </w:p>
+                <w:p>
+                  <w:r>
+                    <w:rPr>
+                      <w:rFonts w:ascii="Calibri" w:hAnsi="Calibri"/>
+                      <w:sz w:val="24"/>
+                    </w:rPr>
+                    <w:t>I have</w:t>
+                  </w:r>
+                  <w:r>
+                    <w:rPr>
+                      <w:rFonts w:ascii="Calibri" w:hAnsi="Calibri"/>
+                      <w:sz w:val="24"/>
+                    </w:rPr>
+                    <w:t xml:space="preserve"> advanced knowledge of user experience and I’m looking to develop my career in a supervisory role focusing on high profile projects.</w:t>
+                  </w:r>
+                </w:p>
+                <w:p>
+                  <w:pPr>
+                    <w:rPr>
+                      <w:rFonts w:ascii="Calibri" w:hAnsi="Calibri"/>
+                      <w:sz w:val="24"/>
+                    </w:rPr>
+                  </w:pPr>
+                </w:p>
+                <w:p>
+                  <w:pPr>
+                    <w:tabs>
+                      <w:tab w:val="left" w:pos="2968"/>
+                    </w:tabs>
+                    <w:spacing w:line="240" w:lineRule="auto"/>
+                    <w:rPr>
+                      <w:rFonts w:ascii="Verdana" w:hAnsi="Verdana"/>
+                      <w:b/>
+                      <w:color w:val="365F91" w:themeColor="accent1" w:themeShade="BF"/>
+                      <w:sz w:val="28"/>
+                    </w:rPr>
+                  </w:pPr>
+                </w:p>
+                <w:p>
+                  <w:pPr>
+                    <w:tabs>
+                      <w:tab w:val="left" w:pos="2968"/>
+                    </w:tabs>
+                    <w:spacing w:line="240" w:lineRule="auto"/>
+                    <w:rPr>
+                      <w:rFonts w:ascii="Verdana" w:hAnsi="Verdana"/>
+                      <w:b/>
+                      <w:color w:val="365F91" w:themeColor="accent1" w:themeShade="BF"/>
+                      <w:sz w:val="28"/>
+                    </w:rPr>
+                  </w:pPr>
+                </w:p>
+                <w:p/>
+              </w:txbxContent>
+            </v:textbox>
+          </v:shape>
         </w:pict>
       </w:r>
       <w:r>
@@ -1324,12 +1335,11 @@
                   <w:r>
                     <w:rPr>
                       <w:b/>
-                      <w:noProof/>
                       <w:color w:val="92CDDC" w:themeColor="accent5" w:themeTint="99"/>
                       <w:sz w:val="32"/>
                       <w:szCs w:val="32"/>
                     </w:rPr>
-                    <w:t xml:space="preserve">   </w:t>
+                    <w:t>E (CV)</w:t>
                   </w:r>
                 </w:p>
                 <w:p/>
@@ -1432,7 +1442,6 @@
                       <w:vertAlign w:val="superscript"/>
                     </w:rPr>
                   </w:pPr>
-                  <w:proofErr w:type="gramStart"/>
                   <w:r>
                     <w:rPr>
                       <w:rFonts w:asciiTheme="majorHAnsi" w:hAnsiTheme="majorHAnsi"/>
@@ -1441,18 +1450,7 @@
                       <w:szCs w:val="28"/>
                       <w:vertAlign w:val="superscript"/>
                     </w:rPr>
-                    <w:t>sujanmajumder211@.</w:t>
-                  </w:r>
-                  <w:proofErr w:type="gramEnd"/>
-                  <w:r>
-                    <w:rPr>
-                      <w:rFonts w:asciiTheme="majorHAnsi" w:hAnsiTheme="majorHAnsi"/>
-                      <w:color w:val="FFFFFF" w:themeColor="background1"/>
-                      <w:sz w:val="36"/>
-                      <w:szCs w:val="28"/>
-                      <w:vertAlign w:val="superscript"/>
-                    </w:rPr>
-                    <w:t xml:space="preserve"> gmail.com</w:t>
+                    <w:t>sujanmajumder211@. gmail.com</w:t>
                   </w:r>
                 </w:p>
                 <w:p>
@@ -1528,8 +1526,6 @@
                     </w:rPr>
                     <w:tab/>
                   </w:r>
-                  <w:proofErr w:type="spellStart"/>
-                  <w:proofErr w:type="gramStart"/>
                   <w:r>
                     <w:rPr>
                       <w:rFonts w:asciiTheme="majorHAnsi" w:hAnsiTheme="majorHAnsi"/>
@@ -1537,39 +1533,8 @@
                       <w:sz w:val="36"/>
                       <w:vertAlign w:val="superscript"/>
                     </w:rPr>
-                    <w:t>vill:</w:t>
-                  </w:r>
-                  <w:proofErr w:type="gramEnd"/>
-                  <w:r>
-                    <w:rPr>
-                      <w:rFonts w:asciiTheme="majorHAnsi" w:hAnsiTheme="majorHAnsi"/>
-                      <w:color w:val="FFFFFF" w:themeColor="background1"/>
-                      <w:sz w:val="36"/>
-                      <w:vertAlign w:val="superscript"/>
-                    </w:rPr>
-                    <w:t>Debipur</w:t>
-                  </w:r>
-                  <w:proofErr w:type="spellEnd"/>
-                  <w:r>
-                    <w:rPr>
-                      <w:rFonts w:asciiTheme="majorHAnsi" w:hAnsiTheme="majorHAnsi"/>
-                      <w:color w:val="FFFFFF" w:themeColor="background1"/>
-                      <w:sz w:val="36"/>
-                      <w:vertAlign w:val="superscript"/>
-                    </w:rPr>
-                    <w:t xml:space="preserve"> , P/O : </w:t>
-                  </w:r>
-                  <w:proofErr w:type="spellStart"/>
-                  <w:r>
-                    <w:rPr>
-                      <w:rFonts w:asciiTheme="majorHAnsi" w:hAnsiTheme="majorHAnsi"/>
-                      <w:color w:val="FFFFFF" w:themeColor="background1"/>
-                      <w:sz w:val="36"/>
-                      <w:vertAlign w:val="superscript"/>
-                    </w:rPr>
-                    <w:t>Fathapur</w:t>
-                  </w:r>
-                  <w:proofErr w:type="spellEnd"/>
+                    <w:t>vill:Debipur , P/O : Fathapur</w:t>
+                  </w:r>
                 </w:p>
                 <w:p>
                   <w:pPr>
@@ -1593,59 +1558,8 @@
                       <w:vertAlign w:val="superscript"/>
                     </w:rPr>
                     <w:tab/>
-                    <w:t xml:space="preserve">       </w:t>
-                  </w:r>
-                  <w:proofErr w:type="spellStart"/>
-                  <w:r>
-                    <w:rPr>
-                      <w:rFonts w:asciiTheme="majorHAnsi" w:hAnsiTheme="majorHAnsi"/>
-                      <w:color w:val="FFFFFF" w:themeColor="background1"/>
-                      <w:sz w:val="36"/>
-                      <w:vertAlign w:val="superscript"/>
-                    </w:rPr>
-                    <w:t>Feni</w:t>
-                  </w:r>
-                  <w:proofErr w:type="spellEnd"/>
-                  <w:r>
-                    <w:rPr>
-                      <w:rFonts w:asciiTheme="majorHAnsi" w:hAnsiTheme="majorHAnsi"/>
-                      <w:color w:val="FFFFFF" w:themeColor="background1"/>
-                      <w:sz w:val="36"/>
-                      <w:vertAlign w:val="superscript"/>
-                    </w:rPr>
-                    <w:t xml:space="preserve"> </w:t>
-                  </w:r>
-                  <w:proofErr w:type="spellStart"/>
-                  <w:r>
-                    <w:rPr>
-                      <w:rFonts w:asciiTheme="majorHAnsi" w:hAnsiTheme="majorHAnsi"/>
-                      <w:color w:val="FFFFFF" w:themeColor="background1"/>
-                      <w:sz w:val="36"/>
-                      <w:vertAlign w:val="superscript"/>
-                    </w:rPr>
-                    <w:t>sadar</w:t>
-                  </w:r>
-                  <w:proofErr w:type="spellEnd"/>
-                  <w:r>
-                    <w:rPr>
-                      <w:rFonts w:asciiTheme="majorHAnsi" w:hAnsiTheme="majorHAnsi"/>
-                      <w:color w:val="FFFFFF" w:themeColor="background1"/>
-                      <w:sz w:val="36"/>
-                      <w:vertAlign w:val="superscript"/>
-                    </w:rPr>
-                    <w:t xml:space="preserve"> </w:t>
-                  </w:r>
-                  <w:proofErr w:type="spellStart"/>
-                  <w:r>
-                    <w:rPr>
-                      <w:rFonts w:asciiTheme="majorHAnsi" w:hAnsiTheme="majorHAnsi"/>
-                      <w:color w:val="FFFFFF" w:themeColor="background1"/>
-                      <w:sz w:val="36"/>
-                      <w:vertAlign w:val="superscript"/>
-                    </w:rPr>
-                    <w:t>Feni</w:t>
-                  </w:r>
-                  <w:proofErr w:type="spellEnd"/>
+                    <w:t>FenisadarFeni</w:t>
+                  </w:r>
                 </w:p>
                 <w:p>
                   <w:pPr>
@@ -1726,7 +1640,6 @@
                       <w:vertAlign w:val="superscript"/>
                     </w:rPr>
                   </w:pPr>
-                  <w:proofErr w:type="spellStart"/>
                   <w:r>
                     <w:rPr>
                       <w:rFonts w:cstheme="minorHAnsi"/>
@@ -1735,18 +1648,7 @@
                       <w:szCs w:val="24"/>
                       <w:vertAlign w:val="superscript"/>
                     </w:rPr>
-                    <w:t>Graphra</w:t>
-                  </w:r>
-                  <w:proofErr w:type="spellEnd"/>
-                  <w:r>
-                    <w:rPr>
-                      <w:rFonts w:cstheme="minorHAnsi"/>
-                      <w:color w:val="FFFFFF" w:themeColor="background1"/>
-                      <w:sz w:val="36"/>
-                      <w:szCs w:val="24"/>
-                      <w:vertAlign w:val="superscript"/>
-                    </w:rPr>
-                    <w:t xml:space="preserve"> Design</w:t>
+                    <w:t>Graphra Design</w:t>
                   </w:r>
                 </w:p>
                 <w:p>
@@ -2219,15 +2121,6 @@
                         <w:sz w:val="32"/>
                         <w:szCs w:val="32"/>
                       </w:rPr>
-                      <w:t xml:space="preserve">  </w:t>
-                    </w:r>
-                    <w:r>
-                      <w:rPr>
-                        <w:b/>
-                        <w:color w:val="FFFFFF" w:themeColor="background1"/>
-                        <w:sz w:val="32"/>
-                        <w:szCs w:val="32"/>
-                      </w:rPr>
                       <w:t>EDUCATION</w:t>
                     </w:r>
                   </w:p>
@@ -2247,7 +2140,7 @@
             <v:path gradientshapeok="t" o:connecttype="custom" o:connectlocs="10800,0;3163,3163;0,10800;3163,18437;10800,21600;18437,18437;21600,10800;18437,3163" textboxrect="3163,3163,18437,18437"/>
           </v:shapetype>
           <v:shape id="_x0000_s1191" type="#_x0000_t120" style="position:absolute;margin-left:-27.9pt;margin-top:16.5pt;width:27.15pt;height:28.35pt;z-index:251787264">
-            <v:fill r:id="rId11" o:title="Email-Icon" recolor="t" type="frame"/>
+            <v:fill r:id="rId10" o:title="Email-Icon" recolor="t" type="frame"/>
           </v:shape>
         </w:pict>
       </w:r>
@@ -2303,39 +2196,38 @@
                     </w:rPr>
                     <w:t>I have a 1 year Experience on web design and development</w:t>
                   </w:r>
-                  <w:r>
+                </w:p>
+                <w:p>
+                  <w:pPr>
                     <w:rPr>
                       <w:rFonts w:asciiTheme="majorHAnsi" w:hAnsiTheme="majorHAnsi"/>
                       <w:sz w:val="24"/>
                       <w:szCs w:val="24"/>
                     </w:rPr>
-                    <w:t xml:space="preserve"> </w:t>
-                  </w:r>
-                </w:p>
-                <w:p>
-                  <w:pPr>
+                  </w:pPr>
+                  <w:r>
                     <w:rPr>
                       <w:rFonts w:asciiTheme="majorHAnsi" w:hAnsiTheme="majorHAnsi"/>
                       <w:sz w:val="24"/>
                       <w:szCs w:val="24"/>
                     </w:rPr>
-                  </w:pPr>
+                    <w:t xml:space="preserve">Present </w:t>
+                  </w:r>
                   <w:r>
                     <w:rPr>
                       <w:rFonts w:asciiTheme="majorHAnsi" w:hAnsiTheme="majorHAnsi"/>
                       <w:sz w:val="24"/>
                       <w:szCs w:val="24"/>
                     </w:rPr>
-                    <w:t xml:space="preserve">Present </w:t>
-                  </w:r>
-                  <w:proofErr w:type="gramStart"/>
+                    <w:t>work</w:t>
+                  </w:r>
                   <w:r>
                     <w:rPr>
                       <w:rFonts w:asciiTheme="majorHAnsi" w:hAnsiTheme="majorHAnsi"/>
                       <w:sz w:val="24"/>
                       <w:szCs w:val="24"/>
                     </w:rPr>
-                    <w:t>work</w:t>
+                    <w:t>ed</w:t>
                   </w:r>
                   <w:r>
                     <w:rPr>
@@ -2343,34 +2235,31 @@
                       <w:sz w:val="24"/>
                       <w:szCs w:val="24"/>
                     </w:rPr>
-                    <w:t xml:space="preserve"> :</w:t>
-                  </w:r>
-                  <w:proofErr w:type="gramEnd"/>
+                    <w:t>:</w:t>
+                  </w:r>
                   <w:r>
                     <w:rPr>
                       <w:rFonts w:asciiTheme="majorHAnsi" w:hAnsiTheme="majorHAnsi"/>
                       <w:sz w:val="24"/>
                       <w:szCs w:val="24"/>
                     </w:rPr>
-                    <w:t xml:space="preserve"> </w:t>
-                  </w:r>
-                  <w:proofErr w:type="spellStart"/>
+                    <w:t xml:space="preserve">  </w:t>
+                  </w:r>
                   <w:r>
                     <w:rPr>
                       <w:rFonts w:asciiTheme="majorHAnsi" w:hAnsiTheme="majorHAnsi"/>
                       <w:sz w:val="24"/>
                       <w:szCs w:val="24"/>
                     </w:rPr>
-                    <w:t>Abedin</w:t>
-                  </w:r>
-                  <w:proofErr w:type="spellEnd"/>
+                    <w:t xml:space="preserve">Abedin it Limited </w:t>
+                  </w:r>
                   <w:r>
                     <w:rPr>
                       <w:rFonts w:asciiTheme="majorHAnsi" w:hAnsiTheme="majorHAnsi"/>
                       <w:sz w:val="24"/>
                       <w:szCs w:val="24"/>
                     </w:rPr>
-                    <w:t xml:space="preserve"> it Limited </w:t>
+                    <w:t>(</w:t>
                   </w:r>
                   <w:r>
                     <w:rPr>
@@ -2378,7 +2267,7 @@
                       <w:sz w:val="24"/>
                       <w:szCs w:val="24"/>
                     </w:rPr>
-                    <w:t>join</w:t>
+                    <w:t>1 January to Present</w:t>
                   </w:r>
                   <w:r>
                     <w:rPr>
@@ -2386,7 +2275,7 @@
                       <w:sz w:val="24"/>
                       <w:szCs w:val="24"/>
                     </w:rPr>
-                    <w:t xml:space="preserve"> 1 January to Present</w:t>
+                    <w:t>)</w:t>
                   </w:r>
                 </w:p>
               </w:txbxContent>
@@ -2429,7 +2318,7 @@
                         <w:sz w:val="32"/>
                         <w:szCs w:val="32"/>
                       </w:rPr>
-                      <w:t xml:space="preserve">   </w:t>
+                      <w:t xml:space="preserve">    </w:t>
                     </w:r>
                     <w:r>
                       <w:rPr>
@@ -2467,15 +2356,6 @@
                       </w:rPr>
                       <w:t>EXPERIENCE</w:t>
                     </w:r>
-                    <w:r>
-                      <w:rPr>
-                        <w:b/>
-                        <w:color w:val="FFFFFF" w:themeColor="background1"/>
-                        <w:sz w:val="32"/>
-                        <w:szCs w:val="32"/>
-                      </w:rPr>
-                      <w:t xml:space="preserve"> </w:t>
-                    </w:r>
                   </w:p>
                   <w:p>
                     <w:pPr>
@@ -2522,7 +2402,7 @@
                 <w:tbl>
                   <w:tblPr>
                     <w:tblW w:w="5061" w:type="pct"/>
-                    <w:tblLook w:val="04A0" w:firstRow="1" w:lastRow="0" w:firstColumn="1" w:lastColumn="0" w:noHBand="0" w:noVBand="1"/>
+                    <w:tblLook w:val="04A0"/>
                   </w:tblPr>
                   <w:tblGrid>
                     <w:gridCol w:w="1695"/>
@@ -2716,7 +2596,7 @@
                 <w:tbl>
                   <w:tblPr>
                     <w:tblW w:w="6516" w:type="pct"/>
-                    <w:tblLook w:val="04A0" w:firstRow="1" w:lastRow="0" w:firstColumn="1" w:lastColumn="0" w:noHBand="0" w:noVBand="1"/>
+                    <w:tblLook w:val="04A0"/>
                   </w:tblPr>
                   <w:tblGrid>
                     <w:gridCol w:w="2278"/>
@@ -2800,7 +2680,7 @@
                             <w:sz w:val="24"/>
                             <w:szCs w:val="28"/>
                           </w:rPr>
-                          <w:t>WORDPASS</w:t>
+                          <w:t>WORDPRESS</w:t>
                         </w:r>
                         <w:r>
                           <w:rPr>
@@ -2844,7 +2724,23 @@
                             <w:sz w:val="24"/>
                             <w:szCs w:val="28"/>
                           </w:rPr>
-                          <w:t>(BEGENER)</w:t>
+                          <w:t>(</w:t>
+                        </w:r>
+                        <w:r>
+                          <w:rPr>
+                            <w:rFonts w:cstheme="minorHAnsi"/>
+                            <w:sz w:val="24"/>
+                            <w:szCs w:val="28"/>
+                          </w:rPr>
+                          <w:t>BEGINNER</w:t>
+                        </w:r>
+                        <w:r>
+                          <w:rPr>
+                            <w:rFonts w:cstheme="minorHAnsi"/>
+                            <w:sz w:val="24"/>
+                            <w:szCs w:val="28"/>
+                          </w:rPr>
+                          <w:t>)</w:t>
                         </w:r>
                       </w:p>
                       <w:p>
@@ -2967,7 +2863,7 @@
                 <w:tbl>
                   <w:tblPr>
                     <w:tblW w:w="6472" w:type="pct"/>
-                    <w:tblLook w:val="04A0" w:firstRow="1" w:lastRow="0" w:firstColumn="1" w:lastColumn="0" w:noHBand="0" w:noVBand="1"/>
+                    <w:tblLook w:val="04A0"/>
                   </w:tblPr>
                   <w:tblGrid>
                     <w:gridCol w:w="2775"/>
@@ -3107,7 +3003,23 @@
                             <w:sz w:val="24"/>
                             <w:szCs w:val="28"/>
                           </w:rPr>
-                          <w:t xml:space="preserve"> -4</w:t>
+                          <w:t xml:space="preserve"> -</w:t>
+                        </w:r>
+                        <w:r>
+                          <w:rPr>
+                            <w:rFonts w:asciiTheme="majorHAnsi" w:hAnsiTheme="majorHAnsi"/>
+                            <w:sz w:val="24"/>
+                            <w:szCs w:val="28"/>
+                          </w:rPr>
+                          <w:t>3,</w:t>
+                        </w:r>
+                        <w:r>
+                          <w:rPr>
+                            <w:rFonts w:asciiTheme="majorHAnsi" w:hAnsiTheme="majorHAnsi"/>
+                            <w:sz w:val="24"/>
+                            <w:szCs w:val="28"/>
+                          </w:rPr>
+                          <w:t>4</w:t>
                         </w:r>
                       </w:p>
                       <w:p>
@@ -3218,49 +3130,31 @@
                       <w:rFonts w:ascii="Calibri" w:hAnsi="Calibri"/>
                       <w:sz w:val="24"/>
                     </w:rPr>
-                    <w:t>B.com (</w:t>
-                  </w:r>
-                  <w:proofErr w:type="spellStart"/>
-                  <w:r>
+                    <w:t>B.com (Hons) Business Studies (Accounting)</w:t>
+                  </w:r>
+                </w:p>
+                <w:p>
+                  <w:pPr>
+                    <w:spacing w:line="240" w:lineRule="auto"/>
+                    <w:ind w:left="720" w:firstLine="720"/>
                     <w:rPr>
                       <w:rFonts w:ascii="Calibri" w:hAnsi="Calibri"/>
                       <w:sz w:val="24"/>
                     </w:rPr>
-                    <w:t>Hons</w:t>
-                  </w:r>
-                  <w:proofErr w:type="spellEnd"/>
+                  </w:pPr>
                   <w:r>
                     <w:rPr>
                       <w:rFonts w:ascii="Calibri" w:hAnsi="Calibri"/>
                       <w:sz w:val="24"/>
                     </w:rPr>
-                    <w:t>) Business Studies (Accounting)</w:t>
-                  </w:r>
-                </w:p>
-                <w:p>
-                  <w:pPr>
-                    <w:spacing w:line="240" w:lineRule="auto"/>
-                    <w:ind w:left="720" w:firstLine="720"/>
+                    <w:t>Feni Government Colle</w:t>
+                  </w:r>
+                  <w:r>
                     <w:rPr>
                       <w:rFonts w:ascii="Calibri" w:hAnsi="Calibri"/>
                       <w:sz w:val="24"/>
                     </w:rPr>
-                  </w:pPr>
-                  <w:proofErr w:type="spellStart"/>
-                  <w:r>
-                    <w:rPr>
-                      <w:rFonts w:ascii="Calibri" w:hAnsi="Calibri"/>
-                      <w:sz w:val="24"/>
-                    </w:rPr>
-                    <w:t>Feni</w:t>
-                  </w:r>
-                  <w:proofErr w:type="spellEnd"/>
-                  <w:r>
-                    <w:rPr>
-                      <w:rFonts w:ascii="Calibri" w:hAnsi="Calibri"/>
-                      <w:sz w:val="24"/>
-                    </w:rPr>
-                    <w:t xml:space="preserve"> Government Collage (</w:t>
+                    <w:t>ge (</w:t>
                   </w:r>
                   <w:r>
                     <w:rPr>
@@ -3322,37 +3216,26 @@
                       <w:sz w:val="24"/>
                     </w:rPr>
                   </w:pPr>
-                  <w:proofErr w:type="spellStart"/>
                   <w:r>
                     <w:rPr>
                       <w:rFonts w:ascii="Calibri" w:eastAsia="Verdana" w:hAnsi="Calibri"/>
                       <w:sz w:val="24"/>
                     </w:rPr>
-                    <w:t>Jaynal</w:t>
-                  </w:r>
-                  <w:proofErr w:type="spellEnd"/>
+                    <w:t xml:space="preserve">Jaynal Hazary </w:t>
+                  </w:r>
                   <w:r>
                     <w:rPr>
                       <w:rFonts w:ascii="Calibri" w:eastAsia="Verdana" w:hAnsi="Calibri"/>
                       <w:sz w:val="24"/>
                     </w:rPr>
-                    <w:t xml:space="preserve"> </w:t>
-                  </w:r>
-                  <w:proofErr w:type="spellStart"/>
+                    <w:t>College</w:t>
+                  </w:r>
                   <w:r>
                     <w:rPr>
                       <w:rFonts w:ascii="Calibri" w:eastAsia="Verdana" w:hAnsi="Calibri"/>
                       <w:sz w:val="24"/>
                     </w:rPr>
-                    <w:t>Hazary</w:t>
-                  </w:r>
-                  <w:proofErr w:type="spellEnd"/>
-                  <w:r>
-                    <w:rPr>
-                      <w:rFonts w:ascii="Calibri" w:eastAsia="Verdana" w:hAnsi="Calibri"/>
-                      <w:sz w:val="24"/>
-                    </w:rPr>
-                    <w:t xml:space="preserve"> collage </w:t>
+                    <w:t xml:space="preserve"> </w:t>
                   </w:r>
                 </w:p>
                 <w:p>
@@ -3393,37 +3276,12 @@
                       <w:sz w:val="24"/>
                     </w:rPr>
                   </w:pPr>
-                  <w:proofErr w:type="spellStart"/>
                   <w:r>
                     <w:rPr>
                       <w:rFonts w:ascii="Calibri" w:eastAsia="Verdana" w:hAnsi="Calibri"/>
                       <w:sz w:val="24"/>
                     </w:rPr>
-                    <w:t>Panchgachia</w:t>
-                  </w:r>
-                  <w:proofErr w:type="spellEnd"/>
-                  <w:r>
-                    <w:rPr>
-                      <w:rFonts w:ascii="Calibri" w:eastAsia="Verdana" w:hAnsi="Calibri"/>
-                      <w:sz w:val="24"/>
-                    </w:rPr>
-                    <w:t xml:space="preserve"> AZ Khan Memorial </w:t>
-                  </w:r>
-                  <w:proofErr w:type="spellStart"/>
-                  <w:r>
-                    <w:rPr>
-                      <w:rFonts w:ascii="Calibri" w:eastAsia="Verdana" w:hAnsi="Calibri"/>
-                      <w:sz w:val="24"/>
-                    </w:rPr>
-                    <w:t>Hight</w:t>
-                  </w:r>
-                  <w:proofErr w:type="spellEnd"/>
-                  <w:r>
-                    <w:rPr>
-                      <w:rFonts w:ascii="Calibri" w:eastAsia="Verdana" w:hAnsi="Calibri"/>
-                      <w:sz w:val="24"/>
-                    </w:rPr>
-                    <w:t xml:space="preserve"> </w:t>
+                    <w:t>Panchgachia AZ Khan Memorial Hight</w:t>
                   </w:r>
                   <w:r>
                     <w:rPr>
@@ -3445,7 +3303,7 @@
         </w:rPr>
         <w:pict>
           <v:shape id="_x0000_s1187" type="#_x0000_t120" style="position:absolute;margin-left:-26.2pt;margin-top:123.95pt;width:26.3pt;height:25.35pt;z-index:251785216">
-            <v:fill r:id="rId12" o:title="github-mark1" recolor="t" type="frame"/>
+            <v:fill r:id="rId11" o:title="github-mark1" recolor="t" type="frame"/>
           </v:shape>
         </w:pict>
       </w:r>
@@ -3480,16 +3338,7 @@
                         <w:color w:val="FFFFFF" w:themeColor="background1"/>
                         <w:sz w:val="32"/>
                       </w:rPr>
-                      <w:t xml:space="preserve">     </w:t>
-                    </w:r>
-                    <w:proofErr w:type="gramStart"/>
-                    <w:r>
-                      <w:rPr>
-                        <w:b/>
-                        <w:color w:val="FFFFFF" w:themeColor="background1"/>
-                        <w:sz w:val="32"/>
-                      </w:rPr>
-                      <w:t xml:space="preserve">TECHNICAL </w:t>
+                      <w:t xml:space="preserve">   </w:t>
                     </w:r>
                     <w:r>
                       <w:rPr>
@@ -3497,17 +3346,8 @@
                         <w:color w:val="FFFFFF" w:themeColor="background1"/>
                         <w:sz w:val="32"/>
                       </w:rPr>
-                      <w:t xml:space="preserve"> </w:t>
+                      <w:t>TECHNICAL EXPERTISE</w:t>
                     </w:r>
-                    <w:r>
-                      <w:rPr>
-                        <w:b/>
-                        <w:color w:val="FFFFFF" w:themeColor="background1"/>
-                        <w:sz w:val="32"/>
-                      </w:rPr>
-                      <w:t>EXPERTISE</w:t>
-                    </w:r>
-                    <w:proofErr w:type="gramEnd"/>
                   </w:p>
                 </w:txbxContent>
               </v:textbox>
@@ -3729,7 +3569,17 @@
                         <w:sz w:val="32"/>
                         <w:szCs w:val="32"/>
                       </w:rPr>
-                      <w:t xml:space="preserve">      ACHIEVEMENTS</w:t>
+                      <w:t xml:space="preserve">    </w:t>
+                    </w:r>
+                    <w:r>
+                      <w:rPr>
+                        <w:rFonts w:cstheme="minorHAnsi"/>
+                        <w:b/>
+                        <w:color w:val="FFFFFF" w:themeColor="background1"/>
+                        <w:sz w:val="32"/>
+                        <w:szCs w:val="32"/>
+                      </w:rPr>
+                      <w:t>ACHIEVEMENTS</w:t>
                     </w:r>
                   </w:p>
                   <w:p>
@@ -3785,7 +3635,7 @@
                       <w:szCs w:val="28"/>
                     </w:rPr>
                     <w:drawing>
-                      <wp:inline distT="0" distB="0" distL="0" distR="0" wp14:anchorId="044DC834" wp14:editId="37061F79">
+                      <wp:inline distT="0" distB="0" distL="0" distR="0">
                         <wp:extent cx="1169773" cy="319462"/>
                         <wp:effectExtent l="0" t="0" r="0" b="0"/>
                         <wp:docPr id="8" name="Picture 8"/>
@@ -3800,10 +3650,10 @@
                                 <pic:cNvPicPr/>
                               </pic:nvPicPr>
                               <pic:blipFill>
-                                <a:blip r:embed="rId13">
+                                <a:blip r:embed="rId12">
                                   <a:extLst>
                                     <a:ext uri="{28A0092B-C50C-407E-A947-70E740481C1C}">
-                                      <a14:useLocalDpi xmlns:a14="http://schemas.microsoft.com/office/drawing/2010/main" val="0"/>
+                                      <a14:useLocalDpi xmlns="" xmlns:wpc="http://schemas.microsoft.com/office/word/2010/wordprocessingCanvas" xmlns:mc="http://schemas.openxmlformats.org/markup-compatibility/2006" xmlns:o="urn:schemas-microsoft-com:office:office" xmlns:v="urn:schemas-microsoft-com:vml" xmlns:wp14="http://schemas.microsoft.com/office/word/2010/wordprocessingDrawing" xmlns:w10="urn:schemas-microsoft-com:office:word" xmlns:w="http://schemas.openxmlformats.org/wordprocessingml/2006/main" xmlns:w14="http://schemas.microsoft.com/office/word/2010/wordml" xmlns:wpg="http://schemas.microsoft.com/office/word/2010/wordprocessingGroup" xmlns:wpi="http://schemas.microsoft.com/office/word/2010/wordprocessingInk" xmlns:wps="http://schemas.microsoft.com/office/word/2010/wordprocessingShape" xmlns:a14="http://schemas.microsoft.com/office/drawing/2010/main" val="0"/>
                                     </a:ext>
                                   </a:extLst>
                                 </a:blip>
@@ -3909,33 +3759,38 @@
                       <w:szCs w:val="28"/>
                     </w:rPr>
                   </w:pPr>
-                  <w:proofErr w:type="spellStart"/>
                   <w:r>
                     <w:rPr>
                       <w:rFonts w:cstheme="minorHAnsi"/>
                       <w:sz w:val="20"/>
                       <w:szCs w:val="28"/>
                     </w:rPr>
+                    <w:t xml:space="preserve">Feni computer instituted </w:t>
+                  </w:r>
+                  <w:r>
+                    <w:rPr>
+                      <w:rFonts w:cstheme="minorHAnsi"/>
+                      <w:szCs w:val="28"/>
+                    </w:rPr>
                     <w:t>Feni</w:t>
                   </w:r>
-                  <w:proofErr w:type="spellEnd"/>
-                  <w:r>
-                    <w:rPr>
-                      <w:rFonts w:cstheme="minorHAnsi"/>
-                      <w:sz w:val="20"/>
+                </w:p>
+                <w:p>
+                  <w:pPr>
+                    <w:spacing w:after="0" w:line="240" w:lineRule="auto"/>
+                    <w:jc w:val="center"/>
+                    <w:rPr>
+                      <w:rFonts w:cstheme="minorHAnsi"/>
                       <w:szCs w:val="28"/>
                     </w:rPr>
-                    <w:t xml:space="preserve"> computer instituted </w:t>
-                  </w:r>
-                  <w:proofErr w:type="spellStart"/>
+                  </w:pPr>
                   <w:r>
                     <w:rPr>
                       <w:rFonts w:cstheme="minorHAnsi"/>
                       <w:szCs w:val="28"/>
                     </w:rPr>
-                    <w:t>Feni</w:t>
-                  </w:r>
-                  <w:proofErr w:type="spellEnd"/>
+                    <w:t>July-Des 2017</w:t>
+                  </w:r>
                 </w:p>
                 <w:p>
                   <w:pPr>
@@ -3951,24 +3806,21 @@
                       <w:rFonts w:cstheme="minorHAnsi"/>
                       <w:szCs w:val="28"/>
                     </w:rPr>
-                    <w:t>July-Des 2017</w:t>
-                  </w:r>
-                </w:p>
-                <w:p>
-                  <w:pPr>
-                    <w:spacing w:after="0" w:line="240" w:lineRule="auto"/>
-                    <w:jc w:val="center"/>
+                    <w:t>(6 month</w:t>
+                  </w:r>
+                  <w:r>
                     <w:rPr>
                       <w:rFonts w:cstheme="minorHAnsi"/>
                       <w:szCs w:val="28"/>
                     </w:rPr>
-                  </w:pPr>
+                    <w:t>s</w:t>
+                  </w:r>
                   <w:r>
                     <w:rPr>
                       <w:rFonts w:cstheme="minorHAnsi"/>
                       <w:szCs w:val="28"/>
                     </w:rPr>
-                    <w:t>(6 month)</w:t>
+                    <w:t>)</w:t>
                   </w:r>
                 </w:p>
                 <w:p>
@@ -4026,7 +3878,7 @@
                       <w:szCs w:val="28"/>
                     </w:rPr>
                     <w:drawing>
-                      <wp:inline distT="0" distB="0" distL="0" distR="0" wp14:anchorId="5A4588BC" wp14:editId="389B68D1">
+                      <wp:inline distT="0" distB="0" distL="0" distR="0">
                         <wp:extent cx="1180729" cy="386715"/>
                         <wp:effectExtent l="0" t="0" r="0" b="0"/>
                         <wp:docPr id="9" name="Picture 9"/>
@@ -4041,10 +3893,10 @@
                                 <pic:cNvPicPr/>
                               </pic:nvPicPr>
                               <pic:blipFill>
-                                <a:blip r:embed="rId14">
+                                <a:blip r:embed="rId13">
                                   <a:extLst>
                                     <a:ext uri="{28A0092B-C50C-407E-A947-70E740481C1C}">
-                                      <a14:useLocalDpi xmlns:a14="http://schemas.microsoft.com/office/drawing/2010/main" val="0"/>
+                                      <a14:useLocalDpi xmlns="" xmlns:wpc="http://schemas.microsoft.com/office/word/2010/wordprocessingCanvas" xmlns:mc="http://schemas.openxmlformats.org/markup-compatibility/2006" xmlns:o="urn:schemas-microsoft-com:office:office" xmlns:v="urn:schemas-microsoft-com:vml" xmlns:wp14="http://schemas.microsoft.com/office/word/2010/wordprocessingDrawing" xmlns:w10="urn:schemas-microsoft-com:office:word" xmlns:w="http://schemas.openxmlformats.org/wordprocessingml/2006/main" xmlns:w14="http://schemas.microsoft.com/office/word/2010/wordml" xmlns:wpg="http://schemas.microsoft.com/office/word/2010/wordprocessingGroup" xmlns:wpi="http://schemas.microsoft.com/office/word/2010/wordprocessingInk" xmlns:wps="http://schemas.microsoft.com/office/word/2010/wordprocessingShape" xmlns:a14="http://schemas.microsoft.com/office/drawing/2010/main" val="0"/>
                                     </a:ext>
                                   </a:extLst>
                                 </a:blip>
@@ -4129,7 +3981,6 @@
                       <w:szCs w:val="28"/>
                     </w:rPr>
                   </w:pPr>
-                  <w:proofErr w:type="spellStart"/>
                   <w:r>
                     <w:rPr>
                       <w:rFonts w:cstheme="minorHAnsi"/>
@@ -4138,7 +3989,6 @@
                     </w:rPr>
                     <w:t>Feni</w:t>
                   </w:r>
-                  <w:proofErr w:type="spellEnd"/>
                 </w:p>
                 <w:p>
                   <w:pPr>
@@ -4173,46 +4023,6 @@
                     </w:rPr>
                     <w:t>(1 month)</w:t>
                   </w:r>
-                </w:p>
-                <w:p>
-                  <w:pPr>
-                    <w:spacing w:after="0" w:line="240" w:lineRule="auto"/>
-                    <w:jc w:val="center"/>
-                    <w:rPr>
-                      <w:rFonts w:cstheme="minorHAnsi"/>
-                      <w:szCs w:val="28"/>
-                    </w:rPr>
-                  </w:pPr>
-                  <w:r>
-                    <w:rPr>
-                      <w:rFonts w:cstheme="minorHAnsi"/>
-                      <w:szCs w:val="28"/>
-                    </w:rPr>
-                    <w:t>(</w:t>
-                  </w:r>
-                  <w:r>
-                    <w:rPr>
-                      <w:rFonts w:cstheme="minorHAnsi"/>
-                      <w:szCs w:val="28"/>
-                    </w:rPr>
-                    <w:t>1</w:t>
-                  </w:r>
-                  <w:r>
-                    <w:rPr>
-                      <w:rFonts w:cstheme="minorHAnsi"/>
-                      <w:szCs w:val="28"/>
-                    </w:rPr>
-                    <w:t xml:space="preserve"> month)</w:t>
-                  </w:r>
-                </w:p>
-                <w:p>
-                  <w:pPr>
-                    <w:spacing w:after="0" w:line="240" w:lineRule="auto"/>
-                    <w:rPr>
-                      <w:rFonts w:cstheme="minorHAnsi"/>
-                      <w:szCs w:val="28"/>
-                    </w:rPr>
-                  </w:pPr>
                 </w:p>
                 <w:p>
                   <w:pPr>
@@ -4268,7 +4078,7 @@
                       <w:szCs w:val="28"/>
                     </w:rPr>
                     <w:drawing>
-                      <wp:inline distT="0" distB="0" distL="0" distR="0" wp14:anchorId="16BF6AA6" wp14:editId="486B2A16">
+                      <wp:inline distT="0" distB="0" distL="0" distR="0">
                         <wp:extent cx="1054443" cy="448850"/>
                         <wp:effectExtent l="0" t="0" r="0" b="0"/>
                         <wp:docPr id="10" name="Picture 10"/>
@@ -4283,10 +4093,10 @@
                                 <pic:cNvPicPr/>
                               </pic:nvPicPr>
                               <pic:blipFill>
-                                <a:blip r:embed="rId15">
+                                <a:blip r:embed="rId14">
                                   <a:extLst>
                                     <a:ext uri="{28A0092B-C50C-407E-A947-70E740481C1C}">
-                                      <a14:useLocalDpi xmlns:a14="http://schemas.microsoft.com/office/drawing/2010/main" val="0"/>
+                                      <a14:useLocalDpi xmlns="" xmlns:wpc="http://schemas.microsoft.com/office/word/2010/wordprocessingCanvas" xmlns:mc="http://schemas.openxmlformats.org/markup-compatibility/2006" xmlns:o="urn:schemas-microsoft-com:office:office" xmlns:v="urn:schemas-microsoft-com:vml" xmlns:wp14="http://schemas.microsoft.com/office/word/2010/wordprocessingDrawing" xmlns:w10="urn:schemas-microsoft-com:office:word" xmlns:w="http://schemas.openxmlformats.org/wordprocessingml/2006/main" xmlns:w14="http://schemas.microsoft.com/office/word/2010/wordml" xmlns:wpg="http://schemas.microsoft.com/office/word/2010/wordprocessingGroup" xmlns:wpi="http://schemas.microsoft.com/office/word/2010/wordprocessingInk" xmlns:wps="http://schemas.microsoft.com/office/word/2010/wordprocessingShape" xmlns:a14="http://schemas.microsoft.com/office/drawing/2010/main" val="0"/>
                                     </a:ext>
                                   </a:extLst>
                                 </a:blip>
@@ -4386,7 +4196,7 @@
                   <w:r>
                     <w:rPr>
                       <w:rFonts w:ascii="Arial" w:hAnsi="Arial" w:cs="Arial"/>
-                      <w:color w:val="656565"/>
+                      <w:color w:val="000000" w:themeColor="text1"/>
                       <w:sz w:val="18"/>
                       <w:szCs w:val="18"/>
                       <w:shd w:val="clear" w:color="auto" w:fill="F7F7F7"/>
@@ -4413,13 +4223,22 @@
                     </w:rPr>
                     <w:t>)</w:t>
                   </w:r>
-                  <w:r>
-                    <w:rPr>
-                      <w:rFonts w:cstheme="minorHAnsi"/>
-                      <w:sz w:val="20"/>
+                </w:p>
+                <w:p>
+                  <w:pPr>
+                    <w:spacing w:after="0" w:line="240" w:lineRule="auto"/>
+                    <w:jc w:val="center"/>
+                    <w:rPr>
+                      <w:rFonts w:cstheme="minorHAnsi"/>
                       <w:szCs w:val="28"/>
                     </w:rPr>
-                    <w:t xml:space="preserve"> </w:t>
+                  </w:pPr>
+                  <w:r>
+                    <w:rPr>
+                      <w:rFonts w:cstheme="minorHAnsi"/>
+                      <w:szCs w:val="28"/>
+                    </w:rPr>
+                    <w:t>Feni</w:t>
                   </w:r>
                 </w:p>
                 <w:p>
@@ -4431,38 +4250,33 @@
                       <w:szCs w:val="28"/>
                     </w:rPr>
                   </w:pPr>
-                  <w:proofErr w:type="spellStart"/>
                   <w:r>
                     <w:rPr>
                       <w:rFonts w:cstheme="minorHAnsi"/>
                       <w:szCs w:val="28"/>
                     </w:rPr>
-                    <w:t>Feni</w:t>
-                  </w:r>
-                  <w:proofErr w:type="spellEnd"/>
-                </w:p>
-                <w:p>
-                  <w:pPr>
-                    <w:spacing w:after="0" w:line="240" w:lineRule="auto"/>
-                    <w:jc w:val="center"/>
+                    <w:t>2018</w:t>
+                  </w:r>
+                  <w:r>
                     <w:rPr>
                       <w:rFonts w:cstheme="minorHAnsi"/>
                       <w:szCs w:val="28"/>
                     </w:rPr>
-                  </w:pPr>
+                    <w:t>(3 month</w:t>
+                  </w:r>
                   <w:r>
                     <w:rPr>
                       <w:rFonts w:cstheme="minorHAnsi"/>
                       <w:szCs w:val="28"/>
                     </w:rPr>
-                    <w:t>2018</w:t>
+                    <w:t>s</w:t>
                   </w:r>
                   <w:r>
                     <w:rPr>
                       <w:rFonts w:cstheme="minorHAnsi"/>
                       <w:szCs w:val="28"/>
                     </w:rPr>
-                    <w:t>(3 month)</w:t>
+                    <w:t>)</w:t>
                   </w:r>
                 </w:p>
                 <w:p>
@@ -4543,7 +4357,7 @@
         </w:rPr>
         <w:pict>
           <v:shape id="_x0000_s1189" type="#_x0000_t120" style="position:absolute;margin-left:-27.9pt;margin-top:79.95pt;width:25.65pt;height:25.05pt;z-index:251786240">
-            <v:fill r:id="rId16" o:title="gray-location-icon-png-6" recolor="t" type="frame"/>
+            <v:fill r:id="rId15" o:title="gray-location-icon-png-6" recolor="t" type="frame"/>
           </v:shape>
         </w:pict>
       </w:r>
@@ -4699,7 +4513,7 @@
         </w:rPr>
         <w:pict>
           <v:shape id="_x0000_s1182" type="#_x0000_t120" style="position:absolute;margin-left:-27.9pt;margin-top:33.1pt;width:29.05pt;height:29.05pt;z-index:251777024" stroked="f">
-            <v:fill r:id="rId17" o:title="phone" recolor="t" type="frame"/>
+            <v:fill r:id="rId16" o:title="phone" recolor="t" type="frame"/>
           </v:shape>
         </w:pict>
       </w:r>
@@ -4768,8 +4582,8 @@
 </file>
 
 <file path=word/endnotes.xml><?xml version="1.0" encoding="utf-8"?>
-<w:endnotes xmlns:wpc="http://schemas.microsoft.com/office/word/2010/wordprocessingCanvas" xmlns:mc="http://schemas.openxmlformats.org/markup-compatibility/2006" xmlns:o="urn:schemas-microsoft-com:office:office" xmlns:r="http://schemas.openxmlformats.org/officeDocument/2006/relationships" xmlns:m="http://schemas.openxmlformats.org/officeDocument/2006/math" xmlns:v="urn:schemas-microsoft-com:vml" xmlns:wp14="http://schemas.microsoft.com/office/word/2010/wordprocessingDrawing" xmlns:wp="http://schemas.openxmlformats.org/drawingml/2006/wordprocessingDrawing" xmlns:w10="urn:schemas-microsoft-com:office:word" xmlns:w="http://schemas.openxmlformats.org/wordprocessingml/2006/main" xmlns:w14="http://schemas.microsoft.com/office/word/2010/wordml" xmlns:wpg="http://schemas.microsoft.com/office/word/2010/wordprocessingGroup" xmlns:wpi="http://schemas.microsoft.com/office/word/2010/wordprocessingInk" xmlns:wne="http://schemas.microsoft.com/office/word/2006/wordml" xmlns:wps="http://schemas.microsoft.com/office/word/2010/wordprocessingShape" mc:Ignorable="w14 wp14">
-  <w:endnote w:type="separator" w:id="-1">
+<w:endnotes xmlns:ve="http://schemas.openxmlformats.org/markup-compatibility/2006" xmlns:o="urn:schemas-microsoft-com:office:office" xmlns:r="http://schemas.openxmlformats.org/officeDocument/2006/relationships" xmlns:m="http://schemas.openxmlformats.org/officeDocument/2006/math" xmlns:v="urn:schemas-microsoft-com:vml" xmlns:wp="http://schemas.openxmlformats.org/drawingml/2006/wordprocessingDrawing" xmlns:w10="urn:schemas-microsoft-com:office:word" xmlns:w="http://schemas.openxmlformats.org/wordprocessingml/2006/main" xmlns:wne="http://schemas.microsoft.com/office/word/2006/wordml">
+  <w:endnote w:type="separator" w:id="0">
     <w:p>
       <w:pPr>
         <w:spacing w:after="0" w:line="240" w:lineRule="auto"/>
@@ -4779,7 +4593,7 @@
       </w:r>
     </w:p>
   </w:endnote>
-  <w:endnote w:type="continuationSeparator" w:id="0">
+  <w:endnote w:type="continuationSeparator" w:id="1">
     <w:p>
       <w:pPr>
         <w:spacing w:after="0" w:line="240" w:lineRule="auto"/>
@@ -4793,8 +4607,8 @@
 </file>
 
 <file path=word/footnotes.xml><?xml version="1.0" encoding="utf-8"?>
-<w:footnotes xmlns:wpc="http://schemas.microsoft.com/office/word/2010/wordprocessingCanvas" xmlns:mc="http://schemas.openxmlformats.org/markup-compatibility/2006" xmlns:o="urn:schemas-microsoft-com:office:office" xmlns:r="http://schemas.openxmlformats.org/officeDocument/2006/relationships" xmlns:m="http://schemas.openxmlformats.org/officeDocument/2006/math" xmlns:v="urn:schemas-microsoft-com:vml" xmlns:wp14="http://schemas.microsoft.com/office/word/2010/wordprocessingDrawing" xmlns:wp="http://schemas.openxmlformats.org/drawingml/2006/wordprocessingDrawing" xmlns:w10="urn:schemas-microsoft-com:office:word" xmlns:w="http://schemas.openxmlformats.org/wordprocessingml/2006/main" xmlns:w14="http://schemas.microsoft.com/office/word/2010/wordml" xmlns:wpg="http://schemas.microsoft.com/office/word/2010/wordprocessingGroup" xmlns:wpi="http://schemas.microsoft.com/office/word/2010/wordprocessingInk" xmlns:wne="http://schemas.microsoft.com/office/word/2006/wordml" xmlns:wps="http://schemas.microsoft.com/office/word/2010/wordprocessingShape" mc:Ignorable="w14 wp14">
-  <w:footnote w:type="separator" w:id="-1">
+<w:footnotes xmlns:ve="http://schemas.openxmlformats.org/markup-compatibility/2006" xmlns:o="urn:schemas-microsoft-com:office:office" xmlns:r="http://schemas.openxmlformats.org/officeDocument/2006/relationships" xmlns:m="http://schemas.openxmlformats.org/officeDocument/2006/math" xmlns:v="urn:schemas-microsoft-com:vml" xmlns:wp="http://schemas.openxmlformats.org/drawingml/2006/wordprocessingDrawing" xmlns:w10="urn:schemas-microsoft-com:office:word" xmlns:w="http://schemas.openxmlformats.org/wordprocessingml/2006/main" xmlns:wne="http://schemas.microsoft.com/office/word/2006/wordml">
+  <w:footnote w:type="separator" w:id="0">
     <w:p>
       <w:pPr>
         <w:spacing w:after="0" w:line="240" w:lineRule="auto"/>
@@ -4804,7 +4618,7 @@
       </w:r>
     </w:p>
   </w:footnote>
-  <w:footnote w:type="continuationSeparator" w:id="0">
+  <w:footnote w:type="continuationSeparator" w:id="1">
     <w:p>
       <w:pPr>
         <w:spacing w:after="0" w:line="240" w:lineRule="auto"/>
@@ -4818,7 +4632,7 @@
 </file>
 
 <file path=word/numbering.xml><?xml version="1.0" encoding="utf-8"?>
-<w:numbering xmlns:wpc="http://schemas.microsoft.com/office/word/2010/wordprocessingCanvas" xmlns:mc="http://schemas.openxmlformats.org/markup-compatibility/2006" xmlns:o="urn:schemas-microsoft-com:office:office" xmlns:r="http://schemas.openxmlformats.org/officeDocument/2006/relationships" xmlns:m="http://schemas.openxmlformats.org/officeDocument/2006/math" xmlns:v="urn:schemas-microsoft-com:vml" xmlns:wp14="http://schemas.microsoft.com/office/word/2010/wordprocessingDrawing" xmlns:wp="http://schemas.openxmlformats.org/drawingml/2006/wordprocessingDrawing" xmlns:w10="urn:schemas-microsoft-com:office:word" xmlns:w="http://schemas.openxmlformats.org/wordprocessingml/2006/main" xmlns:w14="http://schemas.microsoft.com/office/word/2010/wordml" xmlns:wpg="http://schemas.microsoft.com/office/word/2010/wordprocessingGroup" xmlns:wpi="http://schemas.microsoft.com/office/word/2010/wordprocessingInk" xmlns:wne="http://schemas.microsoft.com/office/word/2006/wordml" xmlns:wps="http://schemas.microsoft.com/office/word/2010/wordprocessingShape" mc:Ignorable="w14 wp14">
+<w:numbering xmlns:ve="http://schemas.openxmlformats.org/markup-compatibility/2006" xmlns:o="urn:schemas-microsoft-com:office:office" xmlns:r="http://schemas.openxmlformats.org/officeDocument/2006/relationships" xmlns:m="http://schemas.openxmlformats.org/officeDocument/2006/math" xmlns:v="urn:schemas-microsoft-com:vml" xmlns:wp="http://schemas.openxmlformats.org/drawingml/2006/wordprocessingDrawing" xmlns:w10="urn:schemas-microsoft-com:office:word" xmlns:w="http://schemas.openxmlformats.org/wordprocessingml/2006/main" xmlns:wne="http://schemas.microsoft.com/office/word/2006/wordml">
   <w:abstractNum w:abstractNumId="0">
     <w:nsid w:val="06E77891"/>
     <w:multiLevelType w:val="multilevel"/>
@@ -6080,7 +5894,7 @@
 </file>
 
 <file path=word/styles.xml><?xml version="1.0" encoding="utf-8"?>
-<w:styles xmlns:mc="http://schemas.openxmlformats.org/markup-compatibility/2006" xmlns:r="http://schemas.openxmlformats.org/officeDocument/2006/relationships" xmlns:w="http://schemas.openxmlformats.org/wordprocessingml/2006/main" xmlns:w14="http://schemas.microsoft.com/office/word/2010/wordml" mc:Ignorable="w14">
+<w:styles xmlns:r="http://schemas.openxmlformats.org/officeDocument/2006/relationships" xmlns:w="http://schemas.openxmlformats.org/wordprocessingml/2006/main">
   <w:docDefaults>
     <w:rPrDefault>
       <w:rPr>
@@ -6286,6 +6100,7 @@
   <w:style w:type="character" w:default="1" w:styleId="DefaultParagraphFont">
     <w:name w:val="Default Paragraph Font"/>
     <w:uiPriority w:val="1"/>
+    <w:semiHidden/>
     <w:unhideWhenUsed/>
   </w:style>
   <w:style w:type="table" w:default="1" w:styleId="TableNormal">
@@ -6293,6 +6108,7 @@
     <w:uiPriority w:val="99"/>
     <w:semiHidden/>
     <w:unhideWhenUsed/>
+    <w:qFormat/>
     <w:tblPr>
       <w:tblInd w:w="0" w:type="dxa"/>
       <w:tblCellMar>
